--- a/Report/Задание6.docx
+++ b/Report/Задание6.docx
@@ -4,8 +4,8 @@
   <w:body>
     <w:p>
       <w:pPr>
-        <w:spacing w:after="0" w:line="360" w:lineRule="auto"/>
-        <w:ind w:left="709"/>
+        <w:spacing w:after="360"/>
+        <w:ind w:left="706"/>
         <w:rPr>
           <w:rStyle w:val="af5"/>
           <w:rFonts w:ascii="Times New Roman" w:hAnsi="Times New Roman"/>
@@ -156,7 +156,17 @@
           <w:sz w:val="28"/>
           <w:szCs w:val="28"/>
         </w:rPr>
-        <w:t>Листининг</w:t>
+        <w:t>Листи</w:t>
+      </w:r>
+      <w:r>
+        <w:rPr>
+          <w:rStyle w:val="af5"/>
+          <w:rFonts w:ascii="Times New Roman" w:hAnsi="Times New Roman"/>
+          <w:i w:val="0"/>
+          <w:sz w:val="28"/>
+          <w:szCs w:val="28"/>
+        </w:rPr>
+        <w:t>нг</w:t>
       </w:r>
       <w:r>
         <w:rPr>
@@ -919,7 +929,16 @@
           <w:szCs w:val="28"/>
           <w:lang w:val="en-US"/>
         </w:rPr>
-        <w:t xml:space="preserve">            }</w:t>
+        <w:t xml:space="preserve">            </w:t>
+      </w:r>
+      <w:r>
+        <w:rPr>
+          <w:rFonts w:ascii="Times New Roman" w:hAnsi="Times New Roman"/>
+          <w:sz w:val="28"/>
+          <w:szCs w:val="28"/>
+          <w:lang w:val="en-US"/>
+        </w:rPr>
+        <w:t>}</w:t>
       </w:r>
     </w:p>
     <w:p>
@@ -942,7 +961,16 @@
           <w:szCs w:val="28"/>
           <w:lang w:val="en-US"/>
         </w:rPr>
-        <w:t xml:space="preserve">            Console</w:t>
+        <w:t xml:space="preserve">            </w:t>
+      </w:r>
+      <w:r>
+        <w:rPr>
+          <w:rFonts w:ascii="Times New Roman" w:hAnsi="Times New Roman"/>
+          <w:sz w:val="28"/>
+          <w:szCs w:val="28"/>
+          <w:lang w:val="en-US"/>
+        </w:rPr>
+        <w:t>Console</w:t>
       </w:r>
       <w:r>
         <w:rPr>
@@ -1123,7 +1151,6 @@
         <w:autoSpaceDN w:val="0"/>
         <w:adjustRightInd w:val="0"/>
         <w:spacing w:after="0" w:line="240" w:lineRule="auto"/>
-        <w:ind w:left="709"/>
         <w:rPr>
           <w:rFonts w:ascii="Times New Roman" w:hAnsi="Times New Roman"/>
           <w:sz w:val="28"/>
@@ -1136,23 +1163,8 @@
         <w:autoSpaceDE w:val="0"/>
         <w:autoSpaceDN w:val="0"/>
         <w:adjustRightInd w:val="0"/>
-        <w:spacing w:after="0" w:line="240" w:lineRule="auto"/>
-        <w:rPr>
-          <w:rFonts w:ascii="Times New Roman" w:hAnsi="Times New Roman"/>
-          <w:sz w:val="28"/>
-          <w:szCs w:val="28"/>
-        </w:rPr>
-      </w:pPr>
-      <w:bookmarkStart w:id="0" w:name="_GoBack"/>
-      <w:bookmarkEnd w:id="0"/>
-    </w:p>
-    <w:p>
-      <w:pPr>
-        <w:autoSpaceDE w:val="0"/>
-        <w:autoSpaceDN w:val="0"/>
-        <w:adjustRightInd w:val="0"/>
-        <w:spacing w:after="0" w:line="240" w:lineRule="auto"/>
-        <w:ind w:left="567"/>
+        <w:spacing w:after="0"/>
+        <w:ind w:left="562"/>
         <w:rPr>
           <w:rFonts w:ascii="Times New Roman" w:hAnsi="Times New Roman"/>
           <w:sz w:val="28"/>
@@ -1348,22 +1360,8 @@
     </w:tbl>
     <w:p>
       <w:pPr>
-        <w:autoSpaceDE w:val="0"/>
-        <w:autoSpaceDN w:val="0"/>
-        <w:adjustRightInd w:val="0"/>
-        <w:spacing w:after="0" w:line="240" w:lineRule="auto"/>
-        <w:ind w:left="567"/>
-        <w:rPr>
-          <w:rFonts w:ascii="Times New Roman" w:hAnsi="Times New Roman"/>
-          <w:sz w:val="28"/>
-          <w:szCs w:val="28"/>
-        </w:rPr>
-      </w:pPr>
-    </w:p>
-    <w:p>
-      <w:pPr>
-        <w:spacing w:after="0"/>
-        <w:ind w:firstLine="709"/>
+        <w:spacing w:before="360" w:after="0"/>
+        <w:ind w:firstLine="706"/>
         <w:jc w:val="both"/>
         <w:rPr>
           <w:rStyle w:val="af5"/>
@@ -1386,8 +1384,8 @@
     </w:p>
     <w:p>
       <w:pPr>
-        <w:spacing w:after="0"/>
-        <w:ind w:firstLine="709"/>
+        <w:spacing w:after="0" w:line="360" w:lineRule="auto"/>
+        <w:ind w:firstLine="706"/>
         <w:jc w:val="center"/>
         <w:rPr>
           <w:rStyle w:val="af5"/>
@@ -1611,7 +1609,19 @@
           <w:sz w:val="28"/>
           <w:szCs w:val="28"/>
         </w:rPr>
-        <w:t>Листининг</w:t>
+        <w:t>Листи</w:t>
+      </w:r>
+      <w:bookmarkStart w:id="0" w:name="_GoBack"/>
+      <w:bookmarkEnd w:id="0"/>
+      <w:r>
+        <w:rPr>
+          <w:rStyle w:val="af5"/>
+          <w:rFonts w:ascii="Times New Roman" w:hAnsi="Times New Roman"/>
+          <w:i w:val="0"/>
+          <w:sz w:val="28"/>
+          <w:szCs w:val="28"/>
+        </w:rPr>
+        <w:t>нг</w:t>
       </w:r>
       <w:r>
         <w:rPr>
@@ -2173,6 +2183,7 @@
           <w:szCs w:val="28"/>
           <w:lang w:val="en-US"/>
         </w:rPr>
+        <w:lastRenderedPageBreak/>
         <w:t xml:space="preserve">                {</w:t>
       </w:r>
     </w:p>
@@ -2197,7 +2208,6 @@
           <w:szCs w:val="28"/>
           <w:lang w:val="en-US"/>
         </w:rPr>
-        <w:lastRenderedPageBreak/>
         <w:t xml:space="preserve">                    Console.WriteLine(word);</w:t>
       </w:r>
     </w:p>
@@ -2212,6 +2222,7 @@
           <w:rFonts w:ascii="Times New Roman" w:hAnsi="Times New Roman"/>
           <w:sz w:val="28"/>
           <w:szCs w:val="28"/>
+          <w:lang w:val="en-US"/>
         </w:rPr>
       </w:pPr>
       <w:r>
@@ -2228,6 +2239,7 @@
           <w:rFonts w:ascii="Times New Roman" w:hAnsi="Times New Roman"/>
           <w:sz w:val="28"/>
           <w:szCs w:val="28"/>
+          <w:lang w:val="en-US"/>
         </w:rPr>
         <w:t>}</w:t>
       </w:r>
@@ -2250,8 +2262,17 @@
           <w:rFonts w:ascii="Times New Roman" w:hAnsi="Times New Roman"/>
           <w:sz w:val="28"/>
           <w:szCs w:val="28"/>
-        </w:rPr>
-        <w:t xml:space="preserve">            }</w:t>
+          <w:lang w:val="en-US"/>
+        </w:rPr>
+        <w:t xml:space="preserve">            </w:t>
+      </w:r>
+      <w:r>
+        <w:rPr>
+          <w:rFonts w:ascii="Times New Roman" w:hAnsi="Times New Roman"/>
+          <w:sz w:val="28"/>
+          <w:szCs w:val="28"/>
+        </w:rPr>
+        <w:t>}</w:t>
       </w:r>
     </w:p>
     <w:p>
@@ -2303,8 +2324,8 @@
         <w:autoSpaceDE w:val="0"/>
         <w:autoSpaceDN w:val="0"/>
         <w:adjustRightInd w:val="0"/>
-        <w:spacing w:after="0" w:line="240" w:lineRule="auto"/>
-        <w:ind w:left="709"/>
+        <w:spacing w:after="360"/>
+        <w:ind w:left="706"/>
         <w:rPr>
           <w:rFonts w:ascii="Times New Roman" w:hAnsi="Times New Roman"/>
           <w:sz w:val="28"/>
@@ -2325,8 +2346,8 @@
         <w:autoSpaceDE w:val="0"/>
         <w:autoSpaceDN w:val="0"/>
         <w:adjustRightInd w:val="0"/>
-        <w:spacing w:after="0" w:line="240" w:lineRule="auto"/>
-        <w:ind w:left="567"/>
+        <w:spacing w:after="0"/>
+        <w:ind w:left="562"/>
         <w:rPr>
           <w:rFonts w:ascii="Times New Roman" w:hAnsi="Times New Roman"/>
           <w:sz w:val="28"/>
@@ -2374,8 +2395,8 @@
         <w:tblLook w:val="04A0" w:firstRow="1" w:lastRow="0" w:firstColumn="1" w:lastColumn="0" w:noHBand="0" w:noVBand="1"/>
       </w:tblPr>
       <w:tblGrid>
-        <w:gridCol w:w="5181"/>
-        <w:gridCol w:w="4622"/>
+        <w:gridCol w:w="5244"/>
+        <w:gridCol w:w="4679"/>
       </w:tblGrid>
       <w:tr>
         <w:tc>
@@ -2521,22 +2542,8 @@
     </w:tbl>
     <w:p>
       <w:pPr>
-        <w:autoSpaceDE w:val="0"/>
-        <w:autoSpaceDN w:val="0"/>
-        <w:adjustRightInd w:val="0"/>
-        <w:spacing w:after="0" w:line="240" w:lineRule="auto"/>
-        <w:ind w:left="567"/>
-        <w:rPr>
-          <w:rFonts w:ascii="Times New Roman" w:hAnsi="Times New Roman"/>
-          <w:sz w:val="28"/>
-          <w:szCs w:val="28"/>
-        </w:rPr>
-      </w:pPr>
-    </w:p>
-    <w:p>
-      <w:pPr>
-        <w:spacing w:after="0"/>
-        <w:ind w:firstLine="709"/>
+        <w:spacing w:before="360" w:after="0"/>
+        <w:ind w:firstLine="706"/>
         <w:jc w:val="both"/>
         <w:rPr>
           <w:rStyle w:val="af5"/>
@@ -2559,8 +2566,8 @@
     </w:p>
     <w:p>
       <w:pPr>
-        <w:spacing w:after="0"/>
-        <w:ind w:firstLine="709"/>
+        <w:spacing w:after="0" w:line="360" w:lineRule="auto"/>
+        <w:ind w:firstLine="706"/>
         <w:jc w:val="center"/>
         <w:rPr>
           <w:rStyle w:val="af5"/>
@@ -2695,3291 +2702,11 @@
         <w:t>Источник – собственная разработка</w:t>
       </w:r>
     </w:p>
-    <w:p>
-      <w:pPr>
-        <w:spacing w:after="0"/>
-        <w:ind w:firstLine="709"/>
-        <w:jc w:val="both"/>
-        <w:rPr>
-          <w:rStyle w:val="af5"/>
-          <w:rFonts w:ascii="Times New Roman" w:hAnsi="Times New Roman"/>
-          <w:i w:val="0"/>
-          <w:sz w:val="28"/>
-          <w:szCs w:val="28"/>
-        </w:rPr>
-      </w:pPr>
-      <w:r>
-        <w:rPr>
-          <w:rStyle w:val="af5"/>
-          <w:rFonts w:ascii="Times New Roman" w:hAnsi="Times New Roman"/>
-          <w:i w:val="0"/>
-          <w:sz w:val="28"/>
-          <w:szCs w:val="28"/>
-        </w:rPr>
-        <w:t>Задание 3</w:t>
-      </w:r>
-      <w:r>
-        <w:rPr>
-          <w:rStyle w:val="af5"/>
-          <w:rFonts w:ascii="Times New Roman" w:hAnsi="Times New Roman"/>
-          <w:i w:val="0"/>
-          <w:sz w:val="28"/>
-          <w:szCs w:val="28"/>
-        </w:rPr>
-        <w:t xml:space="preserve"> </w:t>
-      </w:r>
-      <w:r>
-        <w:rPr>
-          <w:rStyle w:val="af5"/>
-          <w:rFonts w:ascii="Times New Roman" w:hAnsi="Times New Roman"/>
-          <w:i w:val="0"/>
-          <w:sz w:val="28"/>
-          <w:szCs w:val="28"/>
-        </w:rPr>
-        <w:t>С клавиатуры вводится предложение. Результаты всех действий</w:t>
-      </w:r>
-      <w:r>
-        <w:rPr>
-          <w:rStyle w:val="af5"/>
-          <w:rFonts w:ascii="Times New Roman" w:hAnsi="Times New Roman"/>
-          <w:i w:val="0"/>
-          <w:sz w:val="28"/>
-          <w:szCs w:val="28"/>
-        </w:rPr>
-        <w:t xml:space="preserve"> вывести на экран:</w:t>
-      </w:r>
-    </w:p>
-    <w:p>
-      <w:pPr>
-        <w:spacing w:after="0"/>
-        <w:ind w:firstLine="709"/>
-        <w:jc w:val="both"/>
-        <w:rPr>
-          <w:rStyle w:val="af5"/>
-          <w:rFonts w:ascii="Times New Roman" w:hAnsi="Times New Roman"/>
-          <w:i w:val="0"/>
-          <w:sz w:val="28"/>
-          <w:szCs w:val="28"/>
-        </w:rPr>
-      </w:pPr>
-      <w:r>
-        <w:rPr>
-          <w:rStyle w:val="af5"/>
-          <w:rFonts w:ascii="Times New Roman" w:hAnsi="Times New Roman"/>
-          <w:i w:val="0"/>
-          <w:sz w:val="28"/>
-          <w:szCs w:val="28"/>
-        </w:rPr>
-        <w:t>п</w:t>
-      </w:r>
-      <w:r>
-        <w:rPr>
-          <w:rStyle w:val="af5"/>
-          <w:rFonts w:ascii="Times New Roman" w:hAnsi="Times New Roman"/>
-          <w:i w:val="0"/>
-          <w:sz w:val="28"/>
-          <w:szCs w:val="28"/>
-        </w:rPr>
-        <w:t xml:space="preserve">оменять местами первое </w:t>
-      </w:r>
-      <w:r>
-        <w:rPr>
-          <w:rStyle w:val="af5"/>
-          <w:rFonts w:ascii="Times New Roman" w:hAnsi="Times New Roman"/>
-          <w:i w:val="0"/>
-          <w:sz w:val="28"/>
-          <w:szCs w:val="28"/>
-        </w:rPr>
-        <w:t>и последнее слова в предложении;</w:t>
-      </w:r>
-    </w:p>
-    <w:p>
-      <w:pPr>
-        <w:spacing w:after="0"/>
-        <w:ind w:firstLine="709"/>
-        <w:jc w:val="both"/>
-        <w:rPr>
-          <w:rStyle w:val="af5"/>
-          <w:rFonts w:ascii="Times New Roman" w:hAnsi="Times New Roman"/>
-          <w:i w:val="0"/>
-          <w:sz w:val="28"/>
-          <w:szCs w:val="28"/>
-        </w:rPr>
-      </w:pPr>
-      <w:r>
-        <w:rPr>
-          <w:rStyle w:val="af5"/>
-          <w:rFonts w:ascii="Times New Roman" w:hAnsi="Times New Roman"/>
-          <w:i w:val="0"/>
-          <w:sz w:val="28"/>
-          <w:szCs w:val="28"/>
-        </w:rPr>
-        <w:t>с</w:t>
-      </w:r>
-      <w:r>
-        <w:rPr>
-          <w:rStyle w:val="af5"/>
-          <w:rFonts w:ascii="Times New Roman" w:hAnsi="Times New Roman"/>
-          <w:i w:val="0"/>
-          <w:sz w:val="28"/>
-          <w:szCs w:val="28"/>
-        </w:rPr>
-        <w:t>клеить втор</w:t>
-      </w:r>
-      <w:r>
-        <w:rPr>
-          <w:rStyle w:val="af5"/>
-          <w:rFonts w:ascii="Times New Roman" w:hAnsi="Times New Roman"/>
-          <w:i w:val="0"/>
-          <w:sz w:val="28"/>
-          <w:szCs w:val="28"/>
-        </w:rPr>
-        <w:t>ое и третье слова в предложении;</w:t>
-      </w:r>
-    </w:p>
-    <w:p>
-      <w:pPr>
-        <w:spacing w:after="0"/>
-        <w:ind w:firstLine="709"/>
-        <w:jc w:val="both"/>
-        <w:rPr>
-          <w:rStyle w:val="af5"/>
-          <w:rFonts w:ascii="Times New Roman" w:hAnsi="Times New Roman"/>
-          <w:i w:val="0"/>
-          <w:sz w:val="28"/>
-          <w:szCs w:val="28"/>
-        </w:rPr>
-      </w:pPr>
-      <w:r>
-        <w:rPr>
-          <w:rStyle w:val="af5"/>
-          <w:rFonts w:ascii="Times New Roman" w:hAnsi="Times New Roman"/>
-          <w:i w:val="0"/>
-          <w:sz w:val="28"/>
-          <w:szCs w:val="28"/>
-        </w:rPr>
-        <w:t>т</w:t>
-      </w:r>
-      <w:r>
-        <w:rPr>
-          <w:rStyle w:val="af5"/>
-          <w:rFonts w:ascii="Times New Roman" w:hAnsi="Times New Roman"/>
-          <w:i w:val="0"/>
-          <w:sz w:val="28"/>
-          <w:szCs w:val="28"/>
-        </w:rPr>
-        <w:t>ретье слово предложения вывести в обратном порядке;</w:t>
-      </w:r>
-    </w:p>
-    <w:p>
-      <w:pPr>
-        <w:spacing w:after="0" w:line="360" w:lineRule="auto"/>
-        <w:ind w:firstLine="709"/>
-        <w:jc w:val="both"/>
-        <w:rPr>
-          <w:rStyle w:val="af5"/>
-          <w:rFonts w:ascii="Times New Roman" w:hAnsi="Times New Roman"/>
-          <w:i w:val="0"/>
-          <w:sz w:val="28"/>
-          <w:szCs w:val="28"/>
-        </w:rPr>
-      </w:pPr>
-      <w:r>
-        <w:rPr>
-          <w:rStyle w:val="af5"/>
-          <w:rFonts w:ascii="Times New Roman" w:hAnsi="Times New Roman"/>
-          <w:i w:val="0"/>
-          <w:sz w:val="28"/>
-          <w:szCs w:val="28"/>
-        </w:rPr>
-        <w:t>в</w:t>
-      </w:r>
-      <w:r>
-        <w:rPr>
-          <w:rStyle w:val="af5"/>
-          <w:rFonts w:ascii="Times New Roman" w:hAnsi="Times New Roman"/>
-          <w:i w:val="0"/>
-          <w:sz w:val="28"/>
-          <w:szCs w:val="28"/>
-        </w:rPr>
-        <w:t xml:space="preserve"> первом слове предложения вырезать первые две буквы.</w:t>
-      </w:r>
-    </w:p>
-    <w:p>
-      <w:pPr>
-        <w:spacing w:after="0"/>
-        <w:ind w:firstLine="709"/>
-        <w:jc w:val="both"/>
-        <w:rPr>
-          <w:rStyle w:val="af5"/>
-          <w:rFonts w:ascii="Times New Roman" w:hAnsi="Times New Roman"/>
-          <w:i w:val="0"/>
-          <w:sz w:val="28"/>
-          <w:szCs w:val="28"/>
-          <w:lang w:val="en-US"/>
-        </w:rPr>
-      </w:pPr>
-      <w:r>
-        <w:rPr>
-          <w:rStyle w:val="af5"/>
-          <w:rFonts w:ascii="Times New Roman" w:hAnsi="Times New Roman"/>
-          <w:i w:val="0"/>
-          <w:sz w:val="28"/>
-          <w:szCs w:val="28"/>
-        </w:rPr>
-        <w:t>Листининг</w:t>
-      </w:r>
-      <w:r>
-        <w:rPr>
-          <w:rStyle w:val="af5"/>
-          <w:rFonts w:ascii="Times New Roman" w:hAnsi="Times New Roman"/>
-          <w:i w:val="0"/>
-          <w:sz w:val="28"/>
-          <w:szCs w:val="28"/>
-          <w:lang w:val="en-US"/>
-        </w:rPr>
-        <w:t xml:space="preserve"> </w:t>
-      </w:r>
-      <w:r>
-        <w:rPr>
-          <w:rStyle w:val="af5"/>
-          <w:rFonts w:ascii="Times New Roman" w:hAnsi="Times New Roman"/>
-          <w:i w:val="0"/>
-          <w:sz w:val="28"/>
-          <w:szCs w:val="28"/>
-        </w:rPr>
-        <w:t>программы</w:t>
-      </w:r>
-      <w:r>
-        <w:rPr>
-          <w:rStyle w:val="af5"/>
-          <w:rFonts w:ascii="Times New Roman" w:hAnsi="Times New Roman"/>
-          <w:i w:val="0"/>
-          <w:sz w:val="28"/>
-          <w:szCs w:val="28"/>
-          <w:lang w:val="en-US"/>
-        </w:rPr>
-        <w:t>:</w:t>
-      </w:r>
-    </w:p>
-    <w:p>
-      <w:pPr>
-        <w:autoSpaceDE w:val="0"/>
-        <w:autoSpaceDN w:val="0"/>
-        <w:adjustRightInd w:val="0"/>
-        <w:spacing w:after="0" w:line="240" w:lineRule="auto"/>
-        <w:ind w:left="709"/>
-        <w:rPr>
-          <w:rFonts w:ascii="Times New Roman" w:hAnsi="Times New Roman"/>
-          <w:sz w:val="28"/>
-          <w:szCs w:val="28"/>
-          <w:lang w:val="en-US"/>
-        </w:rPr>
-      </w:pPr>
-      <w:r>
-        <w:rPr>
-          <w:rFonts w:ascii="Times New Roman" w:hAnsi="Times New Roman"/>
-          <w:sz w:val="28"/>
-          <w:szCs w:val="28"/>
-          <w:lang w:val="en-US"/>
-        </w:rPr>
-        <w:t>using System;</w:t>
-      </w:r>
-    </w:p>
-    <w:p>
-      <w:pPr>
-        <w:autoSpaceDE w:val="0"/>
-        <w:autoSpaceDN w:val="0"/>
-        <w:adjustRightInd w:val="0"/>
-        <w:spacing w:after="0" w:line="240" w:lineRule="auto"/>
-        <w:ind w:left="709"/>
-        <w:rPr>
-          <w:rFonts w:ascii="Times New Roman" w:hAnsi="Times New Roman"/>
-          <w:sz w:val="28"/>
-          <w:szCs w:val="28"/>
-          <w:lang w:val="en-US"/>
-        </w:rPr>
-      </w:pPr>
-    </w:p>
-    <w:p>
-      <w:pPr>
-        <w:autoSpaceDE w:val="0"/>
-        <w:autoSpaceDN w:val="0"/>
-        <w:adjustRightInd w:val="0"/>
-        <w:spacing w:after="0" w:line="240" w:lineRule="auto"/>
-        <w:ind w:left="709"/>
-        <w:rPr>
-          <w:rFonts w:ascii="Times New Roman" w:hAnsi="Times New Roman"/>
-          <w:sz w:val="28"/>
-          <w:szCs w:val="28"/>
-          <w:lang w:val="en-US"/>
-        </w:rPr>
-      </w:pPr>
-      <w:r>
-        <w:rPr>
-          <w:rFonts w:ascii="Times New Roman" w:hAnsi="Times New Roman"/>
-          <w:sz w:val="28"/>
-          <w:szCs w:val="28"/>
-          <w:lang w:val="en-US"/>
-        </w:rPr>
-        <w:t>namespace task3</w:t>
-      </w:r>
-    </w:p>
-    <w:p>
-      <w:pPr>
-        <w:autoSpaceDE w:val="0"/>
-        <w:autoSpaceDN w:val="0"/>
-        <w:adjustRightInd w:val="0"/>
-        <w:spacing w:after="0" w:line="240" w:lineRule="auto"/>
-        <w:ind w:left="709"/>
-        <w:rPr>
-          <w:rFonts w:ascii="Times New Roman" w:hAnsi="Times New Roman"/>
-          <w:sz w:val="28"/>
-          <w:szCs w:val="28"/>
-          <w:lang w:val="en-US"/>
-        </w:rPr>
-      </w:pPr>
-      <w:r>
-        <w:rPr>
-          <w:rFonts w:ascii="Times New Roman" w:hAnsi="Times New Roman"/>
-          <w:sz w:val="28"/>
-          <w:szCs w:val="28"/>
-          <w:lang w:val="en-US"/>
-        </w:rPr>
-        <w:t>{</w:t>
-      </w:r>
-    </w:p>
-    <w:p>
-      <w:pPr>
-        <w:autoSpaceDE w:val="0"/>
-        <w:autoSpaceDN w:val="0"/>
-        <w:adjustRightInd w:val="0"/>
-        <w:spacing w:after="0" w:line="240" w:lineRule="auto"/>
-        <w:ind w:left="709"/>
-        <w:rPr>
-          <w:rFonts w:ascii="Times New Roman" w:hAnsi="Times New Roman"/>
-          <w:sz w:val="28"/>
-          <w:szCs w:val="28"/>
-          <w:lang w:val="en-US"/>
-        </w:rPr>
-      </w:pPr>
-      <w:r>
-        <w:rPr>
-          <w:rFonts w:ascii="Times New Roman" w:hAnsi="Times New Roman"/>
-          <w:sz w:val="28"/>
-          <w:szCs w:val="28"/>
-          <w:lang w:val="en-US"/>
-        </w:rPr>
-        <w:t xml:space="preserve">    class Program</w:t>
-      </w:r>
-    </w:p>
-    <w:p>
-      <w:pPr>
-        <w:autoSpaceDE w:val="0"/>
-        <w:autoSpaceDN w:val="0"/>
-        <w:adjustRightInd w:val="0"/>
-        <w:spacing w:after="0" w:line="240" w:lineRule="auto"/>
-        <w:ind w:left="709"/>
-        <w:rPr>
-          <w:rFonts w:ascii="Times New Roman" w:hAnsi="Times New Roman"/>
-          <w:sz w:val="28"/>
-          <w:szCs w:val="28"/>
-          <w:lang w:val="en-US"/>
-        </w:rPr>
-      </w:pPr>
-      <w:r>
-        <w:rPr>
-          <w:rFonts w:ascii="Times New Roman" w:hAnsi="Times New Roman"/>
-          <w:sz w:val="28"/>
-          <w:szCs w:val="28"/>
-          <w:lang w:val="en-US"/>
-        </w:rPr>
-        <w:t xml:space="preserve">    {</w:t>
-      </w:r>
-    </w:p>
-    <w:p>
-      <w:pPr>
-        <w:autoSpaceDE w:val="0"/>
-        <w:autoSpaceDN w:val="0"/>
-        <w:adjustRightInd w:val="0"/>
-        <w:spacing w:after="0" w:line="240" w:lineRule="auto"/>
-        <w:ind w:left="709"/>
-        <w:rPr>
-          <w:rFonts w:ascii="Times New Roman" w:hAnsi="Times New Roman"/>
-          <w:sz w:val="28"/>
-          <w:szCs w:val="28"/>
-          <w:lang w:val="en-US"/>
-        </w:rPr>
-      </w:pPr>
-      <w:r>
-        <w:rPr>
-          <w:rFonts w:ascii="Times New Roman" w:hAnsi="Times New Roman"/>
-          <w:sz w:val="28"/>
-          <w:szCs w:val="28"/>
-          <w:lang w:val="en-US"/>
-        </w:rPr>
-        <w:t xml:space="preserve">        static string ReverseString(string s)</w:t>
-      </w:r>
-    </w:p>
-    <w:p>
-      <w:pPr>
-        <w:autoSpaceDE w:val="0"/>
-        <w:autoSpaceDN w:val="0"/>
-        <w:adjustRightInd w:val="0"/>
-        <w:spacing w:after="0" w:line="240" w:lineRule="auto"/>
-        <w:ind w:left="709"/>
-        <w:rPr>
-          <w:rFonts w:ascii="Times New Roman" w:hAnsi="Times New Roman"/>
-          <w:sz w:val="28"/>
-          <w:szCs w:val="28"/>
-          <w:lang w:val="en-US"/>
-        </w:rPr>
-      </w:pPr>
-      <w:r>
-        <w:rPr>
-          <w:rFonts w:ascii="Times New Roman" w:hAnsi="Times New Roman"/>
-          <w:sz w:val="28"/>
-          <w:szCs w:val="28"/>
-          <w:lang w:val="en-US"/>
-        </w:rPr>
-        <w:t xml:space="preserve">        {</w:t>
-      </w:r>
-    </w:p>
-    <w:p>
-      <w:pPr>
-        <w:autoSpaceDE w:val="0"/>
-        <w:autoSpaceDN w:val="0"/>
-        <w:adjustRightInd w:val="0"/>
-        <w:spacing w:after="0" w:line="240" w:lineRule="auto"/>
-        <w:ind w:left="709"/>
-        <w:rPr>
-          <w:rFonts w:ascii="Times New Roman" w:hAnsi="Times New Roman"/>
-          <w:sz w:val="28"/>
-          <w:szCs w:val="28"/>
-          <w:lang w:val="en-US"/>
-        </w:rPr>
-      </w:pPr>
-      <w:r>
-        <w:rPr>
-          <w:rFonts w:ascii="Times New Roman" w:hAnsi="Times New Roman"/>
-          <w:sz w:val="28"/>
-          <w:szCs w:val="28"/>
-          <w:lang w:val="en-US"/>
-        </w:rPr>
-        <w:t xml:space="preserve">            char[] arr = s.ToCharArray();</w:t>
-      </w:r>
-    </w:p>
-    <w:p>
-      <w:pPr>
-        <w:autoSpaceDE w:val="0"/>
-        <w:autoSpaceDN w:val="0"/>
-        <w:adjustRightInd w:val="0"/>
-        <w:spacing w:after="0" w:line="240" w:lineRule="auto"/>
-        <w:ind w:left="709"/>
-        <w:rPr>
-          <w:rFonts w:ascii="Times New Roman" w:hAnsi="Times New Roman"/>
-          <w:sz w:val="28"/>
-          <w:szCs w:val="28"/>
-          <w:lang w:val="en-US"/>
-        </w:rPr>
-      </w:pPr>
-      <w:r>
-        <w:rPr>
-          <w:rFonts w:ascii="Times New Roman" w:hAnsi="Times New Roman"/>
-          <w:sz w:val="28"/>
-          <w:szCs w:val="28"/>
-          <w:lang w:val="en-US"/>
-        </w:rPr>
-        <w:t xml:space="preserve">            Array.Reverse(arr);</w:t>
-      </w:r>
-    </w:p>
-    <w:p>
-      <w:pPr>
-        <w:autoSpaceDE w:val="0"/>
-        <w:autoSpaceDN w:val="0"/>
-        <w:adjustRightInd w:val="0"/>
-        <w:spacing w:after="0" w:line="240" w:lineRule="auto"/>
-        <w:ind w:left="709"/>
-        <w:rPr>
-          <w:rFonts w:ascii="Times New Roman" w:hAnsi="Times New Roman"/>
-          <w:sz w:val="28"/>
-          <w:szCs w:val="28"/>
-          <w:lang w:val="en-US"/>
-        </w:rPr>
-      </w:pPr>
-      <w:r>
-        <w:rPr>
-          <w:rFonts w:ascii="Times New Roman" w:hAnsi="Times New Roman"/>
-          <w:sz w:val="28"/>
-          <w:szCs w:val="28"/>
-          <w:lang w:val="en-US"/>
-        </w:rPr>
-        <w:t xml:space="preserve">            return new string(arr);</w:t>
-      </w:r>
-    </w:p>
-    <w:p>
-      <w:pPr>
-        <w:autoSpaceDE w:val="0"/>
-        <w:autoSpaceDN w:val="0"/>
-        <w:adjustRightInd w:val="0"/>
-        <w:spacing w:after="0" w:line="240" w:lineRule="auto"/>
-        <w:ind w:left="709"/>
-        <w:rPr>
-          <w:rFonts w:ascii="Times New Roman" w:hAnsi="Times New Roman"/>
-          <w:sz w:val="28"/>
-          <w:szCs w:val="28"/>
-          <w:lang w:val="en-US"/>
-        </w:rPr>
-      </w:pPr>
-      <w:r>
-        <w:rPr>
-          <w:rFonts w:ascii="Times New Roman" w:hAnsi="Times New Roman"/>
-          <w:sz w:val="28"/>
-          <w:szCs w:val="28"/>
-          <w:lang w:val="en-US"/>
-        </w:rPr>
-        <w:t xml:space="preserve">        }</w:t>
-      </w:r>
-    </w:p>
-    <w:p>
-      <w:pPr>
-        <w:autoSpaceDE w:val="0"/>
-        <w:autoSpaceDN w:val="0"/>
-        <w:adjustRightInd w:val="0"/>
-        <w:spacing w:after="0" w:line="240" w:lineRule="auto"/>
-        <w:ind w:left="709"/>
-        <w:rPr>
-          <w:rFonts w:ascii="Times New Roman" w:hAnsi="Times New Roman"/>
-          <w:sz w:val="28"/>
-          <w:szCs w:val="28"/>
-          <w:lang w:val="en-US"/>
-        </w:rPr>
-      </w:pPr>
-      <w:r>
-        <w:rPr>
-          <w:rFonts w:ascii="Times New Roman" w:hAnsi="Times New Roman"/>
-          <w:sz w:val="28"/>
-          <w:szCs w:val="28"/>
-          <w:lang w:val="en-US"/>
-        </w:rPr>
-        <w:t xml:space="preserve">        static void Main(string[] args)</w:t>
-      </w:r>
-    </w:p>
-    <w:p>
-      <w:pPr>
-        <w:autoSpaceDE w:val="0"/>
-        <w:autoSpaceDN w:val="0"/>
-        <w:adjustRightInd w:val="0"/>
-        <w:spacing w:after="0" w:line="240" w:lineRule="auto"/>
-        <w:ind w:left="709"/>
-        <w:rPr>
-          <w:rFonts w:ascii="Times New Roman" w:hAnsi="Times New Roman"/>
-          <w:sz w:val="28"/>
-          <w:szCs w:val="28"/>
-          <w:lang w:val="en-US"/>
-        </w:rPr>
-      </w:pPr>
-      <w:r>
-        <w:rPr>
-          <w:rFonts w:ascii="Times New Roman" w:hAnsi="Times New Roman"/>
-          <w:sz w:val="28"/>
-          <w:szCs w:val="28"/>
-          <w:lang w:val="en-US"/>
-        </w:rPr>
-        <w:t xml:space="preserve">        {</w:t>
-      </w:r>
-    </w:p>
-    <w:p>
-      <w:pPr>
-        <w:autoSpaceDE w:val="0"/>
-        <w:autoSpaceDN w:val="0"/>
-        <w:adjustRightInd w:val="0"/>
-        <w:spacing w:after="0" w:line="240" w:lineRule="auto"/>
-        <w:ind w:left="709"/>
-        <w:rPr>
-          <w:rFonts w:ascii="Times New Roman" w:hAnsi="Times New Roman"/>
-          <w:sz w:val="28"/>
-          <w:szCs w:val="28"/>
-          <w:lang w:val="en-US"/>
-        </w:rPr>
-      </w:pPr>
-      <w:r>
-        <w:rPr>
-          <w:rFonts w:ascii="Times New Roman" w:hAnsi="Times New Roman"/>
-          <w:sz w:val="28"/>
-          <w:szCs w:val="28"/>
-          <w:lang w:val="en-US"/>
-        </w:rPr>
-        <w:t xml:space="preserve">            Console.Write("</w:t>
-      </w:r>
-      <w:r>
-        <w:rPr>
-          <w:rFonts w:ascii="Times New Roman" w:hAnsi="Times New Roman"/>
-          <w:sz w:val="28"/>
-          <w:szCs w:val="28"/>
-        </w:rPr>
-        <w:t>Введите</w:t>
-      </w:r>
-      <w:r>
-        <w:rPr>
-          <w:rFonts w:ascii="Times New Roman" w:hAnsi="Times New Roman"/>
-          <w:sz w:val="28"/>
-          <w:szCs w:val="28"/>
-          <w:lang w:val="en-US"/>
-        </w:rPr>
-        <w:t xml:space="preserve"> </w:t>
-      </w:r>
-      <w:r>
-        <w:rPr>
-          <w:rFonts w:ascii="Times New Roman" w:hAnsi="Times New Roman"/>
-          <w:sz w:val="28"/>
-          <w:szCs w:val="28"/>
-        </w:rPr>
-        <w:t>предложение</w:t>
-      </w:r>
-      <w:r>
-        <w:rPr>
-          <w:rFonts w:ascii="Times New Roman" w:hAnsi="Times New Roman"/>
-          <w:sz w:val="28"/>
-          <w:szCs w:val="28"/>
-          <w:lang w:val="en-US"/>
-        </w:rPr>
-        <w:t>: ");</w:t>
-      </w:r>
-    </w:p>
-    <w:p>
-      <w:pPr>
-        <w:autoSpaceDE w:val="0"/>
-        <w:autoSpaceDN w:val="0"/>
-        <w:adjustRightInd w:val="0"/>
-        <w:spacing w:after="0" w:line="240" w:lineRule="auto"/>
-        <w:ind w:left="709"/>
-        <w:rPr>
-          <w:rFonts w:ascii="Times New Roman" w:hAnsi="Times New Roman"/>
-          <w:sz w:val="28"/>
-          <w:szCs w:val="28"/>
-          <w:lang w:val="en-US"/>
-        </w:rPr>
-      </w:pPr>
-      <w:r>
-        <w:rPr>
-          <w:rFonts w:ascii="Times New Roman" w:hAnsi="Times New Roman"/>
-          <w:sz w:val="28"/>
-          <w:szCs w:val="28"/>
-          <w:lang w:val="en-US"/>
-        </w:rPr>
-        <w:t xml:space="preserve">            string offer = Console.ReadLine();</w:t>
-      </w:r>
-    </w:p>
-    <w:p>
-      <w:pPr>
-        <w:autoSpaceDE w:val="0"/>
-        <w:autoSpaceDN w:val="0"/>
-        <w:adjustRightInd w:val="0"/>
-        <w:spacing w:after="0" w:line="240" w:lineRule="auto"/>
-        <w:ind w:left="709"/>
-        <w:rPr>
-          <w:rFonts w:ascii="Times New Roman" w:hAnsi="Times New Roman"/>
-          <w:sz w:val="28"/>
-          <w:szCs w:val="28"/>
-          <w:lang w:val="en-US"/>
-        </w:rPr>
-      </w:pPr>
-      <w:r>
-        <w:rPr>
-          <w:rFonts w:ascii="Times New Roman" w:hAnsi="Times New Roman"/>
-          <w:sz w:val="28"/>
-          <w:szCs w:val="28"/>
-          <w:lang w:val="en-US"/>
-        </w:rPr>
-        <w:lastRenderedPageBreak/>
-        <w:t xml:space="preserve">            string[] words = offer.Split(' ', ',');</w:t>
-      </w:r>
-    </w:p>
-    <w:p>
-      <w:pPr>
-        <w:autoSpaceDE w:val="0"/>
-        <w:autoSpaceDN w:val="0"/>
-        <w:adjustRightInd w:val="0"/>
-        <w:spacing w:after="0" w:line="240" w:lineRule="auto"/>
-        <w:ind w:left="709"/>
-        <w:rPr>
-          <w:rFonts w:ascii="Times New Roman" w:hAnsi="Times New Roman"/>
-          <w:sz w:val="28"/>
-          <w:szCs w:val="28"/>
-          <w:lang w:val="en-US"/>
-        </w:rPr>
-      </w:pPr>
-      <w:r>
-        <w:rPr>
-          <w:rFonts w:ascii="Times New Roman" w:hAnsi="Times New Roman"/>
-          <w:sz w:val="28"/>
-          <w:szCs w:val="28"/>
-          <w:lang w:val="en-US"/>
-        </w:rPr>
-        <w:t xml:space="preserve">            offer = "";</w:t>
-      </w:r>
-    </w:p>
-    <w:p>
-      <w:pPr>
-        <w:autoSpaceDE w:val="0"/>
-        <w:autoSpaceDN w:val="0"/>
-        <w:adjustRightInd w:val="0"/>
-        <w:spacing w:after="0" w:line="240" w:lineRule="auto"/>
-        <w:ind w:left="709"/>
-        <w:rPr>
-          <w:rFonts w:ascii="Times New Roman" w:hAnsi="Times New Roman"/>
-          <w:sz w:val="28"/>
-          <w:szCs w:val="28"/>
-          <w:lang w:val="en-US"/>
-        </w:rPr>
-      </w:pPr>
-      <w:r>
-        <w:rPr>
-          <w:rFonts w:ascii="Times New Roman" w:hAnsi="Times New Roman"/>
-          <w:sz w:val="28"/>
-          <w:szCs w:val="28"/>
-          <w:lang w:val="en-US"/>
-        </w:rPr>
-        <w:t xml:space="preserve">            string temp = words[0];</w:t>
-      </w:r>
-    </w:p>
-    <w:p>
-      <w:pPr>
-        <w:autoSpaceDE w:val="0"/>
-        <w:autoSpaceDN w:val="0"/>
-        <w:adjustRightInd w:val="0"/>
-        <w:spacing w:after="0" w:line="240" w:lineRule="auto"/>
-        <w:ind w:left="709"/>
-        <w:rPr>
-          <w:rFonts w:ascii="Times New Roman" w:hAnsi="Times New Roman"/>
-          <w:sz w:val="28"/>
-          <w:szCs w:val="28"/>
-          <w:lang w:val="en-US"/>
-        </w:rPr>
-      </w:pPr>
-      <w:r>
-        <w:rPr>
-          <w:rFonts w:ascii="Times New Roman" w:hAnsi="Times New Roman"/>
-          <w:sz w:val="28"/>
-          <w:szCs w:val="28"/>
-          <w:lang w:val="en-US"/>
-        </w:rPr>
-        <w:t xml:space="preserve">            words[0] = words[words.Length - 1];</w:t>
-      </w:r>
-    </w:p>
-    <w:p>
-      <w:pPr>
-        <w:autoSpaceDE w:val="0"/>
-        <w:autoSpaceDN w:val="0"/>
-        <w:adjustRightInd w:val="0"/>
-        <w:spacing w:after="0" w:line="240" w:lineRule="auto"/>
-        <w:ind w:left="709"/>
-        <w:rPr>
-          <w:rFonts w:ascii="Times New Roman" w:hAnsi="Times New Roman"/>
-          <w:sz w:val="28"/>
-          <w:szCs w:val="28"/>
-          <w:lang w:val="en-US"/>
-        </w:rPr>
-      </w:pPr>
-      <w:r>
-        <w:rPr>
-          <w:rFonts w:ascii="Times New Roman" w:hAnsi="Times New Roman"/>
-          <w:sz w:val="28"/>
-          <w:szCs w:val="28"/>
-          <w:lang w:val="en-US"/>
-        </w:rPr>
-        <w:t xml:space="preserve">            words[words.Length - 1] = temp;</w:t>
-      </w:r>
-    </w:p>
-    <w:p>
-      <w:pPr>
-        <w:autoSpaceDE w:val="0"/>
-        <w:autoSpaceDN w:val="0"/>
-        <w:adjustRightInd w:val="0"/>
-        <w:spacing w:after="0" w:line="240" w:lineRule="auto"/>
-        <w:ind w:left="709"/>
-        <w:rPr>
-          <w:rFonts w:ascii="Times New Roman" w:hAnsi="Times New Roman"/>
-          <w:sz w:val="28"/>
-          <w:szCs w:val="28"/>
-          <w:lang w:val="en-US"/>
-        </w:rPr>
-      </w:pPr>
-    </w:p>
-    <w:p>
-      <w:pPr>
-        <w:autoSpaceDE w:val="0"/>
-        <w:autoSpaceDN w:val="0"/>
-        <w:adjustRightInd w:val="0"/>
-        <w:spacing w:after="0" w:line="240" w:lineRule="auto"/>
-        <w:ind w:left="709"/>
-        <w:rPr>
-          <w:rFonts w:ascii="Times New Roman" w:hAnsi="Times New Roman"/>
-          <w:sz w:val="28"/>
-          <w:szCs w:val="28"/>
-          <w:lang w:val="en-US"/>
-        </w:rPr>
-      </w:pPr>
-      <w:r>
-        <w:rPr>
-          <w:rFonts w:ascii="Times New Roman" w:hAnsi="Times New Roman"/>
-          <w:sz w:val="28"/>
-          <w:szCs w:val="28"/>
-          <w:lang w:val="en-US"/>
-        </w:rPr>
-        <w:t xml:space="preserve">            </w:t>
-      </w:r>
-    </w:p>
-    <w:p>
-      <w:pPr>
-        <w:autoSpaceDE w:val="0"/>
-        <w:autoSpaceDN w:val="0"/>
-        <w:adjustRightInd w:val="0"/>
-        <w:spacing w:after="0" w:line="240" w:lineRule="auto"/>
-        <w:ind w:left="709"/>
-        <w:rPr>
-          <w:rFonts w:ascii="Times New Roman" w:hAnsi="Times New Roman"/>
-          <w:sz w:val="28"/>
-          <w:szCs w:val="28"/>
-          <w:lang w:val="en-US"/>
-        </w:rPr>
-      </w:pPr>
-      <w:r>
-        <w:rPr>
-          <w:rFonts w:ascii="Times New Roman" w:hAnsi="Times New Roman"/>
-          <w:sz w:val="28"/>
-          <w:szCs w:val="28"/>
-          <w:lang w:val="en-US"/>
-        </w:rPr>
-        <w:t xml:space="preserve">            for (int i = 0; i &lt; words.Length; i++)</w:t>
-      </w:r>
-    </w:p>
-    <w:p>
-      <w:pPr>
-        <w:autoSpaceDE w:val="0"/>
-        <w:autoSpaceDN w:val="0"/>
-        <w:adjustRightInd w:val="0"/>
-        <w:spacing w:after="0" w:line="240" w:lineRule="auto"/>
-        <w:ind w:left="709"/>
-        <w:rPr>
-          <w:rFonts w:ascii="Times New Roman" w:hAnsi="Times New Roman"/>
-          <w:sz w:val="28"/>
-          <w:szCs w:val="28"/>
-          <w:lang w:val="en-US"/>
-        </w:rPr>
-      </w:pPr>
-      <w:r>
-        <w:rPr>
-          <w:rFonts w:ascii="Times New Roman" w:hAnsi="Times New Roman"/>
-          <w:sz w:val="28"/>
-          <w:szCs w:val="28"/>
-          <w:lang w:val="en-US"/>
-        </w:rPr>
-        <w:t xml:space="preserve">            {</w:t>
-      </w:r>
-    </w:p>
-    <w:p>
-      <w:pPr>
-        <w:autoSpaceDE w:val="0"/>
-        <w:autoSpaceDN w:val="0"/>
-        <w:adjustRightInd w:val="0"/>
-        <w:spacing w:after="0" w:line="240" w:lineRule="auto"/>
-        <w:ind w:left="709"/>
-        <w:rPr>
-          <w:rFonts w:ascii="Times New Roman" w:hAnsi="Times New Roman"/>
-          <w:sz w:val="28"/>
-          <w:szCs w:val="28"/>
-          <w:lang w:val="en-US"/>
-        </w:rPr>
-      </w:pPr>
-      <w:r>
-        <w:rPr>
-          <w:rFonts w:ascii="Times New Roman" w:hAnsi="Times New Roman"/>
-          <w:sz w:val="28"/>
-          <w:szCs w:val="28"/>
-          <w:lang w:val="en-US"/>
-        </w:rPr>
-        <w:t xml:space="preserve">                if(i == 0)</w:t>
-      </w:r>
-    </w:p>
-    <w:p>
-      <w:pPr>
-        <w:autoSpaceDE w:val="0"/>
-        <w:autoSpaceDN w:val="0"/>
-        <w:adjustRightInd w:val="0"/>
-        <w:spacing w:after="0" w:line="240" w:lineRule="auto"/>
-        <w:ind w:left="709"/>
-        <w:rPr>
-          <w:rFonts w:ascii="Times New Roman" w:hAnsi="Times New Roman"/>
-          <w:sz w:val="28"/>
-          <w:szCs w:val="28"/>
-          <w:lang w:val="en-US"/>
-        </w:rPr>
-      </w:pPr>
-      <w:r>
-        <w:rPr>
-          <w:rFonts w:ascii="Times New Roman" w:hAnsi="Times New Roman"/>
-          <w:sz w:val="28"/>
-          <w:szCs w:val="28"/>
-          <w:lang w:val="en-US"/>
-        </w:rPr>
-        <w:t xml:space="preserve">                {</w:t>
-      </w:r>
-    </w:p>
-    <w:p>
-      <w:pPr>
-        <w:autoSpaceDE w:val="0"/>
-        <w:autoSpaceDN w:val="0"/>
-        <w:adjustRightInd w:val="0"/>
-        <w:spacing w:after="0" w:line="240" w:lineRule="auto"/>
-        <w:ind w:left="709"/>
-        <w:rPr>
-          <w:rFonts w:ascii="Times New Roman" w:hAnsi="Times New Roman"/>
-          <w:sz w:val="28"/>
-          <w:szCs w:val="28"/>
-          <w:lang w:val="en-US"/>
-        </w:rPr>
-      </w:pPr>
-      <w:r>
-        <w:rPr>
-          <w:rFonts w:ascii="Times New Roman" w:hAnsi="Times New Roman"/>
-          <w:sz w:val="28"/>
-          <w:szCs w:val="28"/>
-          <w:lang w:val="en-US"/>
-        </w:rPr>
-        <w:t xml:space="preserve">                    words[i] =words[i].Substring(2);</w:t>
-      </w:r>
-    </w:p>
-    <w:p>
-      <w:pPr>
-        <w:autoSpaceDE w:val="0"/>
-        <w:autoSpaceDN w:val="0"/>
-        <w:adjustRightInd w:val="0"/>
-        <w:spacing w:after="0" w:line="240" w:lineRule="auto"/>
-        <w:ind w:left="709"/>
-        <w:rPr>
-          <w:rFonts w:ascii="Times New Roman" w:hAnsi="Times New Roman"/>
-          <w:sz w:val="28"/>
-          <w:szCs w:val="28"/>
-          <w:lang w:val="en-US"/>
-        </w:rPr>
-      </w:pPr>
-      <w:r>
-        <w:rPr>
-          <w:rFonts w:ascii="Times New Roman" w:hAnsi="Times New Roman"/>
-          <w:sz w:val="28"/>
-          <w:szCs w:val="28"/>
-          <w:lang w:val="en-US"/>
-        </w:rPr>
-        <w:t xml:space="preserve">                    offer += words[i] + " ";</w:t>
-      </w:r>
-    </w:p>
-    <w:p>
-      <w:pPr>
-        <w:autoSpaceDE w:val="0"/>
-        <w:autoSpaceDN w:val="0"/>
-        <w:adjustRightInd w:val="0"/>
-        <w:spacing w:after="0" w:line="240" w:lineRule="auto"/>
-        <w:ind w:left="709"/>
-        <w:rPr>
-          <w:rFonts w:ascii="Times New Roman" w:hAnsi="Times New Roman"/>
-          <w:sz w:val="28"/>
-          <w:szCs w:val="28"/>
-          <w:lang w:val="en-US"/>
-        </w:rPr>
-      </w:pPr>
-      <w:r>
-        <w:rPr>
-          <w:rFonts w:ascii="Times New Roman" w:hAnsi="Times New Roman"/>
-          <w:sz w:val="28"/>
-          <w:szCs w:val="28"/>
-          <w:lang w:val="en-US"/>
-        </w:rPr>
-        <w:t xml:space="preserve">                }</w:t>
-      </w:r>
-    </w:p>
-    <w:p>
-      <w:pPr>
-        <w:autoSpaceDE w:val="0"/>
-        <w:autoSpaceDN w:val="0"/>
-        <w:adjustRightInd w:val="0"/>
-        <w:spacing w:after="0" w:line="240" w:lineRule="auto"/>
-        <w:ind w:left="709"/>
-        <w:rPr>
-          <w:rFonts w:ascii="Times New Roman" w:hAnsi="Times New Roman"/>
-          <w:sz w:val="28"/>
-          <w:szCs w:val="28"/>
-          <w:lang w:val="en-US"/>
-        </w:rPr>
-      </w:pPr>
-      <w:r>
-        <w:rPr>
-          <w:rFonts w:ascii="Times New Roman" w:hAnsi="Times New Roman"/>
-          <w:sz w:val="28"/>
-          <w:szCs w:val="28"/>
-          <w:lang w:val="en-US"/>
-        </w:rPr>
-        <w:t xml:space="preserve">                else if (i == 1)</w:t>
-      </w:r>
-    </w:p>
-    <w:p>
-      <w:pPr>
-        <w:autoSpaceDE w:val="0"/>
-        <w:autoSpaceDN w:val="0"/>
-        <w:adjustRightInd w:val="0"/>
-        <w:spacing w:after="0" w:line="240" w:lineRule="auto"/>
-        <w:ind w:left="709"/>
-        <w:rPr>
-          <w:rFonts w:ascii="Times New Roman" w:hAnsi="Times New Roman"/>
-          <w:sz w:val="28"/>
-          <w:szCs w:val="28"/>
-          <w:lang w:val="en-US"/>
-        </w:rPr>
-      </w:pPr>
-      <w:r>
-        <w:rPr>
-          <w:rFonts w:ascii="Times New Roman" w:hAnsi="Times New Roman"/>
-          <w:sz w:val="28"/>
-          <w:szCs w:val="28"/>
-          <w:lang w:val="en-US"/>
-        </w:rPr>
-        <w:t xml:space="preserve">                </w:t>
-      </w:r>
-      <w:r>
-        <w:rPr>
-          <w:rFonts w:ascii="Times New Roman" w:hAnsi="Times New Roman"/>
-          <w:sz w:val="28"/>
-          <w:szCs w:val="28"/>
-          <w:lang w:val="en-US"/>
-        </w:rPr>
-        <w:t>{</w:t>
-      </w:r>
-    </w:p>
-    <w:p>
-      <w:pPr>
-        <w:autoSpaceDE w:val="0"/>
-        <w:autoSpaceDN w:val="0"/>
-        <w:adjustRightInd w:val="0"/>
-        <w:spacing w:after="0" w:line="240" w:lineRule="auto"/>
-        <w:ind w:left="709"/>
-        <w:rPr>
-          <w:rFonts w:ascii="Times New Roman" w:hAnsi="Times New Roman"/>
-          <w:sz w:val="28"/>
-          <w:szCs w:val="28"/>
-          <w:lang w:val="en-US"/>
-        </w:rPr>
-      </w:pPr>
-      <w:r>
-        <w:rPr>
-          <w:rFonts w:ascii="Times New Roman" w:hAnsi="Times New Roman"/>
-          <w:sz w:val="28"/>
-          <w:szCs w:val="28"/>
-          <w:lang w:val="en-US"/>
-        </w:rPr>
-        <w:t xml:space="preserve">                    offer += words[i];</w:t>
-      </w:r>
-    </w:p>
-    <w:p>
-      <w:pPr>
-        <w:autoSpaceDE w:val="0"/>
-        <w:autoSpaceDN w:val="0"/>
-        <w:adjustRightInd w:val="0"/>
-        <w:spacing w:after="0" w:line="240" w:lineRule="auto"/>
-        <w:ind w:left="709"/>
-        <w:rPr>
-          <w:rFonts w:ascii="Times New Roman" w:hAnsi="Times New Roman"/>
-          <w:sz w:val="28"/>
-          <w:szCs w:val="28"/>
-          <w:lang w:val="en-US"/>
-        </w:rPr>
-      </w:pPr>
-      <w:r>
-        <w:rPr>
-          <w:rFonts w:ascii="Times New Roman" w:hAnsi="Times New Roman"/>
-          <w:sz w:val="28"/>
-          <w:szCs w:val="28"/>
-          <w:lang w:val="en-US"/>
-        </w:rPr>
-        <w:t xml:space="preserve">                }</w:t>
-      </w:r>
-    </w:p>
-    <w:p>
-      <w:pPr>
-        <w:autoSpaceDE w:val="0"/>
-        <w:autoSpaceDN w:val="0"/>
-        <w:adjustRightInd w:val="0"/>
-        <w:spacing w:after="0" w:line="240" w:lineRule="auto"/>
-        <w:ind w:left="709"/>
-        <w:rPr>
-          <w:rFonts w:ascii="Times New Roman" w:hAnsi="Times New Roman"/>
-          <w:sz w:val="28"/>
-          <w:szCs w:val="28"/>
-          <w:lang w:val="en-US"/>
-        </w:rPr>
-      </w:pPr>
-      <w:r>
-        <w:rPr>
-          <w:rFonts w:ascii="Times New Roman" w:hAnsi="Times New Roman"/>
-          <w:sz w:val="28"/>
-          <w:szCs w:val="28"/>
-          <w:lang w:val="en-US"/>
-        </w:rPr>
-        <w:t xml:space="preserve">                else if (i == 3)</w:t>
-      </w:r>
-    </w:p>
-    <w:p>
-      <w:pPr>
-        <w:autoSpaceDE w:val="0"/>
-        <w:autoSpaceDN w:val="0"/>
-        <w:adjustRightInd w:val="0"/>
-        <w:spacing w:after="0" w:line="240" w:lineRule="auto"/>
-        <w:ind w:left="709"/>
-        <w:rPr>
-          <w:rFonts w:ascii="Times New Roman" w:hAnsi="Times New Roman"/>
-          <w:sz w:val="28"/>
-          <w:szCs w:val="28"/>
-          <w:lang w:val="en-US"/>
-        </w:rPr>
-      </w:pPr>
-      <w:r>
-        <w:rPr>
-          <w:rFonts w:ascii="Times New Roman" w:hAnsi="Times New Roman"/>
-          <w:sz w:val="28"/>
-          <w:szCs w:val="28"/>
-          <w:lang w:val="en-US"/>
-        </w:rPr>
-        <w:t xml:space="preserve">                {</w:t>
-      </w:r>
-    </w:p>
-    <w:p>
-      <w:pPr>
-        <w:autoSpaceDE w:val="0"/>
-        <w:autoSpaceDN w:val="0"/>
-        <w:adjustRightInd w:val="0"/>
-        <w:spacing w:after="0" w:line="240" w:lineRule="auto"/>
-        <w:ind w:left="709"/>
-        <w:rPr>
-          <w:rFonts w:ascii="Times New Roman" w:hAnsi="Times New Roman"/>
-          <w:sz w:val="28"/>
-          <w:szCs w:val="28"/>
-          <w:lang w:val="en-US"/>
-        </w:rPr>
-      </w:pPr>
-      <w:r>
-        <w:rPr>
-          <w:rFonts w:ascii="Times New Roman" w:hAnsi="Times New Roman"/>
-          <w:sz w:val="28"/>
-          <w:szCs w:val="28"/>
-          <w:lang w:val="en-US"/>
-        </w:rPr>
-        <w:t xml:space="preserve">                    words[i] = ReverseString(words[i]);</w:t>
-      </w:r>
-    </w:p>
-    <w:p>
-      <w:pPr>
-        <w:autoSpaceDE w:val="0"/>
-        <w:autoSpaceDN w:val="0"/>
-        <w:adjustRightInd w:val="0"/>
-        <w:spacing w:after="0" w:line="240" w:lineRule="auto"/>
-        <w:ind w:left="709"/>
-        <w:rPr>
-          <w:rFonts w:ascii="Times New Roman" w:hAnsi="Times New Roman"/>
-          <w:sz w:val="28"/>
-          <w:szCs w:val="28"/>
-          <w:lang w:val="en-US"/>
-        </w:rPr>
-      </w:pPr>
-      <w:r>
-        <w:rPr>
-          <w:rFonts w:ascii="Times New Roman" w:hAnsi="Times New Roman"/>
-          <w:sz w:val="28"/>
-          <w:szCs w:val="28"/>
-          <w:lang w:val="en-US"/>
-        </w:rPr>
-        <w:t xml:space="preserve">                    offer += words[i] + " ";</w:t>
-      </w:r>
-    </w:p>
-    <w:p>
-      <w:pPr>
-        <w:autoSpaceDE w:val="0"/>
-        <w:autoSpaceDN w:val="0"/>
-        <w:adjustRightInd w:val="0"/>
-        <w:spacing w:after="0" w:line="240" w:lineRule="auto"/>
-        <w:ind w:left="709"/>
-        <w:rPr>
-          <w:rFonts w:ascii="Times New Roman" w:hAnsi="Times New Roman"/>
-          <w:sz w:val="28"/>
-          <w:szCs w:val="28"/>
-          <w:lang w:val="en-US"/>
-        </w:rPr>
-      </w:pPr>
-      <w:r>
-        <w:rPr>
-          <w:rFonts w:ascii="Times New Roman" w:hAnsi="Times New Roman"/>
-          <w:sz w:val="28"/>
-          <w:szCs w:val="28"/>
-          <w:lang w:val="en-US"/>
-        </w:rPr>
-        <w:t xml:space="preserve">                }</w:t>
-      </w:r>
-    </w:p>
-    <w:p>
-      <w:pPr>
-        <w:autoSpaceDE w:val="0"/>
-        <w:autoSpaceDN w:val="0"/>
-        <w:adjustRightInd w:val="0"/>
-        <w:spacing w:after="0" w:line="240" w:lineRule="auto"/>
-        <w:ind w:left="709"/>
-        <w:rPr>
-          <w:rFonts w:ascii="Times New Roman" w:hAnsi="Times New Roman"/>
-          <w:sz w:val="28"/>
-          <w:szCs w:val="28"/>
-          <w:lang w:val="en-US"/>
-        </w:rPr>
-      </w:pPr>
-      <w:r>
-        <w:rPr>
-          <w:rFonts w:ascii="Times New Roman" w:hAnsi="Times New Roman"/>
-          <w:sz w:val="28"/>
-          <w:szCs w:val="28"/>
-          <w:lang w:val="en-US"/>
-        </w:rPr>
-        <w:t xml:space="preserve">                else </w:t>
-      </w:r>
-    </w:p>
-    <w:p>
-      <w:pPr>
-        <w:autoSpaceDE w:val="0"/>
-        <w:autoSpaceDN w:val="0"/>
-        <w:adjustRightInd w:val="0"/>
-        <w:spacing w:after="0" w:line="240" w:lineRule="auto"/>
-        <w:ind w:left="709"/>
-        <w:rPr>
-          <w:rFonts w:ascii="Times New Roman" w:hAnsi="Times New Roman"/>
-          <w:sz w:val="28"/>
-          <w:szCs w:val="28"/>
-          <w:lang w:val="en-US"/>
-        </w:rPr>
-      </w:pPr>
-      <w:r>
-        <w:rPr>
-          <w:rFonts w:ascii="Times New Roman" w:hAnsi="Times New Roman"/>
-          <w:sz w:val="28"/>
-          <w:szCs w:val="28"/>
-          <w:lang w:val="en-US"/>
-        </w:rPr>
-        <w:t xml:space="preserve">                {</w:t>
-      </w:r>
-    </w:p>
-    <w:p>
-      <w:pPr>
-        <w:autoSpaceDE w:val="0"/>
-        <w:autoSpaceDN w:val="0"/>
-        <w:adjustRightInd w:val="0"/>
-        <w:spacing w:after="0" w:line="240" w:lineRule="auto"/>
-        <w:ind w:left="709"/>
-        <w:rPr>
-          <w:rFonts w:ascii="Times New Roman" w:hAnsi="Times New Roman"/>
-          <w:sz w:val="28"/>
-          <w:szCs w:val="28"/>
-          <w:lang w:val="en-US"/>
-        </w:rPr>
-      </w:pPr>
-      <w:r>
-        <w:rPr>
-          <w:rFonts w:ascii="Times New Roman" w:hAnsi="Times New Roman"/>
-          <w:sz w:val="28"/>
-          <w:szCs w:val="28"/>
-          <w:lang w:val="en-US"/>
-        </w:rPr>
-        <w:t xml:space="preserve">                    offer += words[i] + " ";</w:t>
-      </w:r>
-    </w:p>
-    <w:p>
-      <w:pPr>
-        <w:autoSpaceDE w:val="0"/>
-        <w:autoSpaceDN w:val="0"/>
-        <w:adjustRightInd w:val="0"/>
-        <w:spacing w:after="0" w:line="240" w:lineRule="auto"/>
-        <w:ind w:left="709"/>
-        <w:rPr>
-          <w:rFonts w:ascii="Times New Roman" w:hAnsi="Times New Roman"/>
-          <w:sz w:val="28"/>
-          <w:szCs w:val="28"/>
-        </w:rPr>
-      </w:pPr>
-      <w:r>
-        <w:rPr>
-          <w:rFonts w:ascii="Times New Roman" w:hAnsi="Times New Roman"/>
-          <w:sz w:val="28"/>
-          <w:szCs w:val="28"/>
-          <w:lang w:val="en-US"/>
-        </w:rPr>
-        <w:t xml:space="preserve">                </w:t>
-      </w:r>
-      <w:r>
-        <w:rPr>
-          <w:rFonts w:ascii="Times New Roman" w:hAnsi="Times New Roman"/>
-          <w:sz w:val="28"/>
-          <w:szCs w:val="28"/>
-        </w:rPr>
-        <w:t>}</w:t>
-      </w:r>
-    </w:p>
-    <w:p>
-      <w:pPr>
-        <w:autoSpaceDE w:val="0"/>
-        <w:autoSpaceDN w:val="0"/>
-        <w:adjustRightInd w:val="0"/>
-        <w:spacing w:after="0" w:line="240" w:lineRule="auto"/>
-        <w:ind w:left="709"/>
-        <w:rPr>
-          <w:rFonts w:ascii="Times New Roman" w:hAnsi="Times New Roman"/>
-          <w:sz w:val="28"/>
-          <w:szCs w:val="28"/>
-        </w:rPr>
-      </w:pPr>
-      <w:r>
-        <w:rPr>
-          <w:rFonts w:ascii="Times New Roman" w:hAnsi="Times New Roman"/>
-          <w:sz w:val="28"/>
-          <w:szCs w:val="28"/>
-        </w:rPr>
-        <w:t xml:space="preserve">                </w:t>
-      </w:r>
-    </w:p>
-    <w:p>
-      <w:pPr>
-        <w:autoSpaceDE w:val="0"/>
-        <w:autoSpaceDN w:val="0"/>
-        <w:adjustRightInd w:val="0"/>
-        <w:spacing w:after="0" w:line="240" w:lineRule="auto"/>
-        <w:ind w:left="709"/>
-        <w:rPr>
-          <w:rFonts w:ascii="Times New Roman" w:hAnsi="Times New Roman"/>
-          <w:sz w:val="28"/>
-          <w:szCs w:val="28"/>
-        </w:rPr>
-      </w:pPr>
-      <w:r>
-        <w:rPr>
-          <w:rFonts w:ascii="Times New Roman" w:hAnsi="Times New Roman"/>
-          <w:sz w:val="28"/>
-          <w:szCs w:val="28"/>
-        </w:rPr>
-        <w:t xml:space="preserve">            }</w:t>
-      </w:r>
-    </w:p>
-    <w:p>
-      <w:pPr>
-        <w:autoSpaceDE w:val="0"/>
-        <w:autoSpaceDN w:val="0"/>
-        <w:adjustRightInd w:val="0"/>
-        <w:spacing w:after="0" w:line="240" w:lineRule="auto"/>
-        <w:ind w:left="709"/>
-        <w:rPr>
-          <w:rFonts w:ascii="Times New Roman" w:hAnsi="Times New Roman"/>
-          <w:sz w:val="28"/>
-          <w:szCs w:val="28"/>
-        </w:rPr>
-      </w:pPr>
-      <w:r>
-        <w:rPr>
-          <w:rFonts w:ascii="Times New Roman" w:hAnsi="Times New Roman"/>
-          <w:sz w:val="28"/>
-          <w:szCs w:val="28"/>
-        </w:rPr>
-        <w:t xml:space="preserve">            Console.WriteLine(offer);</w:t>
-      </w:r>
-    </w:p>
-    <w:p>
-      <w:pPr>
-        <w:autoSpaceDE w:val="0"/>
-        <w:autoSpaceDN w:val="0"/>
-        <w:adjustRightInd w:val="0"/>
-        <w:spacing w:after="0" w:line="240" w:lineRule="auto"/>
-        <w:ind w:left="709"/>
-        <w:rPr>
-          <w:rFonts w:ascii="Times New Roman" w:hAnsi="Times New Roman"/>
-          <w:sz w:val="28"/>
-          <w:szCs w:val="28"/>
-        </w:rPr>
-      </w:pPr>
-      <w:r>
-        <w:rPr>
-          <w:rFonts w:ascii="Times New Roman" w:hAnsi="Times New Roman"/>
-          <w:sz w:val="28"/>
-          <w:szCs w:val="28"/>
-        </w:rPr>
-        <w:t xml:space="preserve">            </w:t>
-      </w:r>
-    </w:p>
-    <w:p>
-      <w:pPr>
-        <w:autoSpaceDE w:val="0"/>
-        <w:autoSpaceDN w:val="0"/>
-        <w:adjustRightInd w:val="0"/>
-        <w:spacing w:after="0" w:line="240" w:lineRule="auto"/>
-        <w:ind w:left="709"/>
-        <w:rPr>
-          <w:rFonts w:ascii="Times New Roman" w:hAnsi="Times New Roman"/>
-          <w:sz w:val="28"/>
-          <w:szCs w:val="28"/>
-        </w:rPr>
-      </w:pPr>
-      <w:r>
-        <w:rPr>
-          <w:rFonts w:ascii="Times New Roman" w:hAnsi="Times New Roman"/>
-          <w:sz w:val="28"/>
-          <w:szCs w:val="28"/>
-        </w:rPr>
-        <w:t xml:space="preserve">        }</w:t>
-      </w:r>
-    </w:p>
-    <w:p>
-      <w:pPr>
-        <w:autoSpaceDE w:val="0"/>
-        <w:autoSpaceDN w:val="0"/>
-        <w:adjustRightInd w:val="0"/>
-        <w:spacing w:after="0" w:line="240" w:lineRule="auto"/>
-        <w:ind w:left="709"/>
-        <w:rPr>
-          <w:rFonts w:ascii="Times New Roman" w:hAnsi="Times New Roman"/>
-          <w:sz w:val="28"/>
-          <w:szCs w:val="28"/>
-        </w:rPr>
-      </w:pPr>
-      <w:r>
-        <w:rPr>
-          <w:rFonts w:ascii="Times New Roman" w:hAnsi="Times New Roman"/>
-          <w:sz w:val="28"/>
-          <w:szCs w:val="28"/>
-        </w:rPr>
-        <w:t xml:space="preserve">    }</w:t>
-      </w:r>
-    </w:p>
-    <w:p>
-      <w:pPr>
-        <w:autoSpaceDE w:val="0"/>
-        <w:autoSpaceDN w:val="0"/>
-        <w:adjustRightInd w:val="0"/>
-        <w:spacing w:after="0" w:line="240" w:lineRule="auto"/>
-        <w:ind w:left="709"/>
-        <w:rPr>
-          <w:rFonts w:ascii="Times New Roman" w:hAnsi="Times New Roman"/>
-          <w:sz w:val="28"/>
-          <w:szCs w:val="28"/>
-        </w:rPr>
-      </w:pPr>
-      <w:r>
-        <w:rPr>
-          <w:rFonts w:ascii="Times New Roman" w:hAnsi="Times New Roman"/>
-          <w:sz w:val="28"/>
-          <w:szCs w:val="28"/>
-        </w:rPr>
-        <w:t>}</w:t>
-      </w:r>
-    </w:p>
-    <w:p>
-      <w:pPr>
-        <w:autoSpaceDE w:val="0"/>
-        <w:autoSpaceDN w:val="0"/>
-        <w:adjustRightInd w:val="0"/>
-        <w:spacing w:after="0" w:line="240" w:lineRule="auto"/>
-        <w:ind w:left="567"/>
-        <w:rPr>
-          <w:rFonts w:ascii="Times New Roman" w:hAnsi="Times New Roman"/>
-          <w:sz w:val="28"/>
-          <w:szCs w:val="28"/>
-        </w:rPr>
-      </w:pPr>
-      <w:r>
-        <w:rPr>
-          <w:rFonts w:ascii="Times New Roman" w:hAnsi="Times New Roman"/>
-          <w:sz w:val="28"/>
-          <w:szCs w:val="28"/>
-        </w:rPr>
-        <w:t>Таблица 6</w:t>
-      </w:r>
-      <w:r>
-        <w:rPr>
-          <w:rFonts w:ascii="Times New Roman" w:hAnsi="Times New Roman"/>
-          <w:sz w:val="28"/>
-          <w:szCs w:val="28"/>
-        </w:rPr>
-        <w:t>.3 – Входные и выходные данные</w:t>
-      </w:r>
-    </w:p>
-    <w:tbl>
-      <w:tblPr>
-        <w:tblStyle w:val="a7"/>
-        <w:tblW w:w="0" w:type="auto"/>
-        <w:tblInd w:w="108" w:type="dxa"/>
-        <w:tblLook w:val="04A0" w:firstRow="1" w:lastRow="0" w:firstColumn="1" w:lastColumn="0" w:noHBand="0" w:noVBand="1"/>
-      </w:tblPr>
-      <w:tblGrid>
-        <w:gridCol w:w="5244"/>
-        <w:gridCol w:w="4679"/>
-      </w:tblGrid>
-      <w:tr>
-        <w:tc>
-          <w:tcPr>
-            <w:tcW w:w="5244" w:type="dxa"/>
-          </w:tcPr>
-          <w:p>
-            <w:pPr>
-              <w:autoSpaceDE w:val="0"/>
-              <w:autoSpaceDN w:val="0"/>
-              <w:adjustRightInd w:val="0"/>
-              <w:spacing w:after="0" w:line="240" w:lineRule="auto"/>
-              <w:rPr>
-                <w:rFonts w:ascii="Times New Roman" w:hAnsi="Times New Roman"/>
-                <w:sz w:val="28"/>
-                <w:szCs w:val="28"/>
-              </w:rPr>
-            </w:pPr>
-            <w:r>
-              <w:rPr>
-                <w:rFonts w:ascii="Times New Roman" w:hAnsi="Times New Roman"/>
-                <w:sz w:val="28"/>
-                <w:szCs w:val="28"/>
-              </w:rPr>
-              <w:t xml:space="preserve">       </w:t>
-            </w:r>
-            <w:r>
-              <w:rPr>
-                <w:rFonts w:ascii="Times New Roman" w:hAnsi="Times New Roman"/>
-                <w:sz w:val="28"/>
-                <w:szCs w:val="28"/>
-              </w:rPr>
-              <w:t>Входные данные</w:t>
-            </w:r>
-          </w:p>
-        </w:tc>
-        <w:tc>
-          <w:tcPr>
-            <w:tcW w:w="4679" w:type="dxa"/>
-          </w:tcPr>
-          <w:p>
-            <w:pPr>
-              <w:autoSpaceDE w:val="0"/>
-              <w:autoSpaceDN w:val="0"/>
-              <w:adjustRightInd w:val="0"/>
-              <w:spacing w:after="0" w:line="240" w:lineRule="auto"/>
-              <w:rPr>
-                <w:rFonts w:ascii="Times New Roman" w:hAnsi="Times New Roman"/>
-                <w:sz w:val="28"/>
-                <w:szCs w:val="28"/>
-              </w:rPr>
-            </w:pPr>
-            <w:r>
-              <w:rPr>
-                <w:rFonts w:ascii="Times New Roman" w:hAnsi="Times New Roman"/>
-                <w:sz w:val="28"/>
-                <w:szCs w:val="28"/>
-              </w:rPr>
-              <w:t xml:space="preserve">       </w:t>
-            </w:r>
-            <w:r>
-              <w:rPr>
-                <w:rFonts w:ascii="Times New Roman" w:hAnsi="Times New Roman"/>
-                <w:sz w:val="28"/>
-                <w:szCs w:val="28"/>
-              </w:rPr>
-              <w:t>Выходные данные</w:t>
-            </w:r>
-          </w:p>
-        </w:tc>
-      </w:tr>
-      <w:tr>
-        <w:tc>
-          <w:tcPr>
-            <w:tcW w:w="5244" w:type="dxa"/>
-          </w:tcPr>
-          <w:p>
-            <w:pPr>
-              <w:autoSpaceDE w:val="0"/>
-              <w:autoSpaceDN w:val="0"/>
-              <w:adjustRightInd w:val="0"/>
-              <w:spacing w:after="0" w:line="240" w:lineRule="auto"/>
-              <w:rPr>
-                <w:rFonts w:ascii="Times New Roman" w:hAnsi="Times New Roman"/>
-                <w:sz w:val="28"/>
-                <w:szCs w:val="28"/>
-              </w:rPr>
-            </w:pPr>
-            <w:r>
-              <w:rPr>
-                <w:rFonts w:ascii="Times New Roman" w:hAnsi="Times New Roman"/>
-                <w:sz w:val="28"/>
-                <w:szCs w:val="28"/>
-              </w:rPr>
-              <w:t xml:space="preserve">       </w:t>
-            </w:r>
-            <w:r>
-              <w:rPr>
-                <w:rFonts w:ascii="Times New Roman" w:hAnsi="Times New Roman"/>
-                <w:sz w:val="28"/>
-                <w:szCs w:val="28"/>
-              </w:rPr>
-              <w:t>Жила была баба на краю света</w:t>
-            </w:r>
-          </w:p>
-        </w:tc>
-        <w:tc>
-          <w:tcPr>
-            <w:tcW w:w="4679" w:type="dxa"/>
-          </w:tcPr>
-          <w:p>
-            <w:pPr>
-              <w:tabs>
-                <w:tab w:val="right" w:pos="4463"/>
-              </w:tabs>
-              <w:autoSpaceDE w:val="0"/>
-              <w:autoSpaceDN w:val="0"/>
-              <w:adjustRightInd w:val="0"/>
-              <w:spacing w:after="0" w:line="240" w:lineRule="auto"/>
-              <w:rPr>
-                <w:rFonts w:ascii="Times New Roman" w:hAnsi="Times New Roman"/>
-                <w:sz w:val="28"/>
-                <w:szCs w:val="28"/>
-              </w:rPr>
-            </w:pPr>
-            <w:r>
-              <w:rPr>
-                <w:rFonts w:ascii="Times New Roman" w:hAnsi="Times New Roman"/>
-                <w:sz w:val="28"/>
-                <w:szCs w:val="28"/>
-              </w:rPr>
-              <w:t xml:space="preserve">       </w:t>
-            </w:r>
-            <w:r>
-              <w:rPr>
-                <w:rFonts w:ascii="Times New Roman" w:hAnsi="Times New Roman"/>
-                <w:sz w:val="28"/>
-                <w:szCs w:val="28"/>
-              </w:rPr>
-              <w:t>Ета былабаба ан краю Жила</w:t>
-            </w:r>
-            <w:r>
-              <w:rPr>
-                <w:rFonts w:ascii="Times New Roman" w:hAnsi="Times New Roman"/>
-                <w:sz w:val="28"/>
-                <w:szCs w:val="28"/>
-              </w:rPr>
-              <w:tab/>
-            </w:r>
-          </w:p>
-        </w:tc>
-      </w:tr>
-    </w:tbl>
-    <w:p>
-      <w:pPr>
-        <w:spacing w:before="240" w:after="0"/>
-        <w:ind w:firstLine="567"/>
-        <w:jc w:val="both"/>
-        <w:rPr>
-          <w:rStyle w:val="af5"/>
-          <w:rFonts w:ascii="Times New Roman" w:hAnsi="Times New Roman"/>
-          <w:i w:val="0"/>
-          <w:sz w:val="28"/>
-          <w:szCs w:val="28"/>
-        </w:rPr>
-      </w:pPr>
-      <w:r>
-        <w:rPr>
-          <w:rStyle w:val="af5"/>
-          <w:rFonts w:ascii="Times New Roman" w:hAnsi="Times New Roman"/>
-          <w:i w:val="0"/>
-          <w:sz w:val="28"/>
-          <w:szCs w:val="28"/>
-        </w:rPr>
-        <w:t>Анализ результатов:</w:t>
-      </w:r>
-    </w:p>
-    <w:p>
-      <w:pPr>
-        <w:spacing w:after="0"/>
-        <w:ind w:firstLine="709"/>
-        <w:jc w:val="center"/>
-        <w:rPr>
-          <w:rStyle w:val="af5"/>
-          <w:rFonts w:ascii="Times New Roman" w:hAnsi="Times New Roman"/>
-          <w:i w:val="0"/>
-          <w:sz w:val="28"/>
-          <w:szCs w:val="28"/>
-        </w:rPr>
-      </w:pPr>
-      <w:r>
-        <w:rPr>
-          <w:rStyle w:val="af5"/>
-          <w:rFonts w:ascii="Times New Roman" w:hAnsi="Times New Roman"/>
-          <w:i w:val="0"/>
-          <w:noProof/>
-          <w:sz w:val="28"/>
-          <w:szCs w:val="28"/>
-          <w:lang w:val="en-US" w:eastAsia="en-US"/>
-        </w:rPr>
-        <w:drawing>
-          <wp:inline distT="0" distB="0" distL="0" distR="0" wp14:anchorId="08E79A53" wp14:editId="0DF73F31">
-            <wp:extent cx="4448796" cy="409632"/>
-            <wp:effectExtent l="0" t="0" r="0" b="0"/>
-            <wp:docPr id="71" name="Рисунок 71"/>
-            <wp:cNvGraphicFramePr>
-              <a:graphicFrameLocks xmlns:a="http://schemas.openxmlformats.org/drawingml/2006/main" noChangeAspect="1"/>
-            </wp:cNvGraphicFramePr>
-            <a:graphic xmlns:a="http://schemas.openxmlformats.org/drawingml/2006/main">
-              <a:graphicData uri="http://schemas.openxmlformats.org/drawingml/2006/picture">
-                <pic:pic xmlns:pic="http://schemas.openxmlformats.org/drawingml/2006/picture">
-                  <pic:nvPicPr>
-                    <pic:cNvPr id="1" name=""/>
-                    <pic:cNvPicPr/>
-                  </pic:nvPicPr>
-                  <pic:blipFill>
-                    <a:blip r:embed="rId9"/>
-                    <a:stretch>
-                      <a:fillRect/>
-                    </a:stretch>
-                  </pic:blipFill>
-                  <pic:spPr>
-                    <a:xfrm>
-                      <a:off x="0" y="0"/>
-                      <a:ext cx="4448796" cy="409632"/>
-                    </a:xfrm>
-                    <a:prstGeom prst="rect">
-                      <a:avLst/>
-                    </a:prstGeom>
-                  </pic:spPr>
-                </pic:pic>
-              </a:graphicData>
-            </a:graphic>
-          </wp:inline>
-        </w:drawing>
-      </w:r>
-    </w:p>
-    <w:p>
-      <w:pPr>
-        <w:spacing w:after="0"/>
-        <w:ind w:firstLine="709"/>
-        <w:jc w:val="center"/>
-        <w:rPr>
-          <w:rStyle w:val="af5"/>
-          <w:rFonts w:ascii="Times New Roman" w:hAnsi="Times New Roman"/>
-          <w:i w:val="0"/>
-          <w:sz w:val="28"/>
-          <w:szCs w:val="28"/>
-        </w:rPr>
-      </w:pPr>
-      <w:r>
-        <w:rPr>
-          <w:rStyle w:val="af5"/>
-          <w:rFonts w:ascii="Times New Roman" w:hAnsi="Times New Roman"/>
-          <w:i w:val="0"/>
-          <w:sz w:val="28"/>
-          <w:szCs w:val="28"/>
-        </w:rPr>
-        <w:t>Рисунок 6</w:t>
-      </w:r>
-      <w:r>
-        <w:rPr>
-          <w:rStyle w:val="af5"/>
-          <w:rFonts w:ascii="Times New Roman" w:hAnsi="Times New Roman"/>
-          <w:i w:val="0"/>
-          <w:sz w:val="28"/>
-          <w:szCs w:val="28"/>
-        </w:rPr>
-        <w:t>.3 – Результат работы программы</w:t>
-      </w:r>
-    </w:p>
-    <w:p>
-      <w:pPr>
-        <w:spacing w:after="0" w:line="480" w:lineRule="auto"/>
-        <w:ind w:firstLine="709"/>
-        <w:jc w:val="center"/>
-        <w:rPr>
-          <w:rStyle w:val="af5"/>
-          <w:rFonts w:ascii="Times New Roman" w:hAnsi="Times New Roman"/>
-          <w:i w:val="0"/>
-          <w:sz w:val="28"/>
-          <w:szCs w:val="28"/>
-        </w:rPr>
-      </w:pPr>
-      <w:r>
-        <w:rPr>
-          <w:rStyle w:val="af5"/>
-          <w:rFonts w:ascii="Times New Roman" w:hAnsi="Times New Roman"/>
-          <w:i w:val="0"/>
-          <w:sz w:val="28"/>
-          <w:szCs w:val="28"/>
-        </w:rPr>
-        <w:t>Источник – собственная разработка</w:t>
-      </w:r>
-    </w:p>
-    <w:p>
-      <w:pPr>
-        <w:spacing w:after="0"/>
-        <w:ind w:firstLine="709"/>
-        <w:jc w:val="both"/>
-        <w:rPr>
-          <w:rStyle w:val="af5"/>
-          <w:rFonts w:ascii="Times New Roman" w:hAnsi="Times New Roman"/>
-          <w:i w:val="0"/>
-          <w:sz w:val="28"/>
-          <w:szCs w:val="28"/>
-        </w:rPr>
-      </w:pPr>
-      <w:r>
-        <w:rPr>
-          <w:rStyle w:val="af5"/>
-          <w:rFonts w:ascii="Times New Roman" w:hAnsi="Times New Roman"/>
-          <w:i w:val="0"/>
-          <w:sz w:val="28"/>
-          <w:szCs w:val="28"/>
-        </w:rPr>
-        <w:lastRenderedPageBreak/>
-        <w:t>Задание 4.</w:t>
-      </w:r>
-      <w:r>
-        <w:t xml:space="preserve"> </w:t>
-      </w:r>
-      <w:r>
-        <w:rPr>
-          <w:rStyle w:val="af5"/>
-          <w:rFonts w:ascii="Times New Roman" w:hAnsi="Times New Roman"/>
-          <w:i w:val="0"/>
-          <w:sz w:val="28"/>
-          <w:szCs w:val="28"/>
-        </w:rPr>
-        <w:t>Известны фамилия, имя и отчество пользователя. Найти его код</w:t>
-      </w:r>
-      <w:r>
-        <w:rPr>
-          <w:rStyle w:val="af5"/>
-          <w:rFonts w:ascii="Times New Roman" w:hAnsi="Times New Roman"/>
-          <w:i w:val="0"/>
-          <w:sz w:val="28"/>
-          <w:szCs w:val="28"/>
-        </w:rPr>
-        <w:t xml:space="preserve"> </w:t>
-      </w:r>
-      <w:r>
-        <w:rPr>
-          <w:rStyle w:val="af5"/>
-          <w:rFonts w:ascii="Times New Roman" w:hAnsi="Times New Roman"/>
-          <w:i w:val="0"/>
-          <w:sz w:val="28"/>
-          <w:szCs w:val="28"/>
-        </w:rPr>
-        <w:t>личности. Правило получения кода личности: каждой букве ставится в соответствие число - порядковый номер буквы в алфавите. Эти числа складываются. Если полученная сумма не является однозначным числом, то цифры числа снова складываются и так до тех пор, пока не будет получено однозначное число.</w:t>
-      </w:r>
-    </w:p>
-    <w:p>
-      <w:pPr>
-        <w:spacing w:after="0"/>
-        <w:ind w:firstLine="709"/>
-        <w:jc w:val="both"/>
-        <w:rPr>
-          <w:rStyle w:val="af5"/>
-          <w:rFonts w:ascii="Times New Roman" w:hAnsi="Times New Roman"/>
-          <w:i w:val="0"/>
-          <w:sz w:val="28"/>
-          <w:szCs w:val="28"/>
-          <w:lang w:val="en-US"/>
-        </w:rPr>
-      </w:pPr>
-      <w:r>
-        <w:rPr>
-          <w:rStyle w:val="af5"/>
-          <w:rFonts w:ascii="Times New Roman" w:hAnsi="Times New Roman"/>
-          <w:i w:val="0"/>
-          <w:sz w:val="28"/>
-          <w:szCs w:val="28"/>
-        </w:rPr>
-        <w:t>Листининг</w:t>
-      </w:r>
-      <w:r>
-        <w:rPr>
-          <w:rStyle w:val="af5"/>
-          <w:rFonts w:ascii="Times New Roman" w:hAnsi="Times New Roman"/>
-          <w:i w:val="0"/>
-          <w:sz w:val="28"/>
-          <w:szCs w:val="28"/>
-          <w:lang w:val="en-US"/>
-        </w:rPr>
-        <w:t xml:space="preserve"> </w:t>
-      </w:r>
-      <w:r>
-        <w:rPr>
-          <w:rStyle w:val="af5"/>
-          <w:rFonts w:ascii="Times New Roman" w:hAnsi="Times New Roman"/>
-          <w:i w:val="0"/>
-          <w:sz w:val="28"/>
-          <w:szCs w:val="28"/>
-        </w:rPr>
-        <w:t>программы</w:t>
-      </w:r>
-      <w:r>
-        <w:rPr>
-          <w:rStyle w:val="af5"/>
-          <w:rFonts w:ascii="Times New Roman" w:hAnsi="Times New Roman"/>
-          <w:i w:val="0"/>
-          <w:sz w:val="28"/>
-          <w:szCs w:val="28"/>
-          <w:lang w:val="en-US"/>
-        </w:rPr>
-        <w:t>:</w:t>
-      </w:r>
-    </w:p>
-    <w:p>
-      <w:pPr>
-        <w:autoSpaceDE w:val="0"/>
-        <w:autoSpaceDN w:val="0"/>
-        <w:adjustRightInd w:val="0"/>
-        <w:spacing w:after="0" w:line="240" w:lineRule="auto"/>
-        <w:ind w:left="709"/>
-        <w:rPr>
-          <w:rFonts w:ascii="Times New Roman" w:hAnsi="Times New Roman"/>
-          <w:sz w:val="28"/>
-          <w:szCs w:val="28"/>
-          <w:lang w:val="en-US"/>
-        </w:rPr>
-      </w:pPr>
-      <w:r>
-        <w:rPr>
-          <w:rFonts w:ascii="Times New Roman" w:hAnsi="Times New Roman"/>
-          <w:sz w:val="28"/>
-          <w:szCs w:val="28"/>
-          <w:lang w:val="en-US"/>
-        </w:rPr>
-        <w:t>using System;</w:t>
-      </w:r>
-    </w:p>
-    <w:p>
-      <w:pPr>
-        <w:autoSpaceDE w:val="0"/>
-        <w:autoSpaceDN w:val="0"/>
-        <w:adjustRightInd w:val="0"/>
-        <w:spacing w:after="0" w:line="240" w:lineRule="auto"/>
-        <w:ind w:left="709"/>
-        <w:rPr>
-          <w:rFonts w:ascii="Times New Roman" w:hAnsi="Times New Roman"/>
-          <w:sz w:val="28"/>
-          <w:szCs w:val="28"/>
-          <w:lang w:val="en-US"/>
-        </w:rPr>
-      </w:pPr>
-      <w:r>
-        <w:rPr>
-          <w:rFonts w:ascii="Times New Roman" w:hAnsi="Times New Roman"/>
-          <w:sz w:val="28"/>
-          <w:szCs w:val="28"/>
-          <w:lang w:val="en-US"/>
-        </w:rPr>
-        <w:t>using System.Text;</w:t>
-      </w:r>
-    </w:p>
-    <w:p>
-      <w:pPr>
-        <w:autoSpaceDE w:val="0"/>
-        <w:autoSpaceDN w:val="0"/>
-        <w:adjustRightInd w:val="0"/>
-        <w:spacing w:after="0" w:line="240" w:lineRule="auto"/>
-        <w:ind w:left="709"/>
-        <w:rPr>
-          <w:rFonts w:ascii="Times New Roman" w:hAnsi="Times New Roman"/>
-          <w:sz w:val="28"/>
-          <w:szCs w:val="28"/>
-          <w:lang w:val="en-US"/>
-        </w:rPr>
-      </w:pPr>
-    </w:p>
-    <w:p>
-      <w:pPr>
-        <w:autoSpaceDE w:val="0"/>
-        <w:autoSpaceDN w:val="0"/>
-        <w:adjustRightInd w:val="0"/>
-        <w:spacing w:after="0" w:line="240" w:lineRule="auto"/>
-        <w:ind w:left="709"/>
-        <w:rPr>
-          <w:rFonts w:ascii="Times New Roman" w:hAnsi="Times New Roman"/>
-          <w:sz w:val="28"/>
-          <w:szCs w:val="28"/>
-          <w:lang w:val="en-US"/>
-        </w:rPr>
-      </w:pPr>
-      <w:r>
-        <w:rPr>
-          <w:rFonts w:ascii="Times New Roman" w:hAnsi="Times New Roman"/>
-          <w:sz w:val="28"/>
-          <w:szCs w:val="28"/>
-          <w:lang w:val="en-US"/>
-        </w:rPr>
-        <w:t>namespace task4</w:t>
-      </w:r>
-    </w:p>
-    <w:p>
-      <w:pPr>
-        <w:autoSpaceDE w:val="0"/>
-        <w:autoSpaceDN w:val="0"/>
-        <w:adjustRightInd w:val="0"/>
-        <w:spacing w:after="0" w:line="240" w:lineRule="auto"/>
-        <w:ind w:left="709"/>
-        <w:rPr>
-          <w:rFonts w:ascii="Times New Roman" w:hAnsi="Times New Roman"/>
-          <w:sz w:val="28"/>
-          <w:szCs w:val="28"/>
-          <w:lang w:val="en-US"/>
-        </w:rPr>
-      </w:pPr>
-      <w:r>
-        <w:rPr>
-          <w:rFonts w:ascii="Times New Roman" w:hAnsi="Times New Roman"/>
-          <w:sz w:val="28"/>
-          <w:szCs w:val="28"/>
-          <w:lang w:val="en-US"/>
-        </w:rPr>
-        <w:t>{</w:t>
-      </w:r>
-    </w:p>
-    <w:p>
-      <w:pPr>
-        <w:autoSpaceDE w:val="0"/>
-        <w:autoSpaceDN w:val="0"/>
-        <w:adjustRightInd w:val="0"/>
-        <w:spacing w:after="0" w:line="240" w:lineRule="auto"/>
-        <w:ind w:left="709"/>
-        <w:rPr>
-          <w:rFonts w:ascii="Times New Roman" w:hAnsi="Times New Roman"/>
-          <w:sz w:val="28"/>
-          <w:szCs w:val="28"/>
-          <w:lang w:val="en-US"/>
-        </w:rPr>
-      </w:pPr>
-      <w:r>
-        <w:rPr>
-          <w:rFonts w:ascii="Times New Roman" w:hAnsi="Times New Roman"/>
-          <w:sz w:val="28"/>
-          <w:szCs w:val="28"/>
-          <w:lang w:val="en-US"/>
-        </w:rPr>
-        <w:t xml:space="preserve">    class Program</w:t>
-      </w:r>
-    </w:p>
-    <w:p>
-      <w:pPr>
-        <w:autoSpaceDE w:val="0"/>
-        <w:autoSpaceDN w:val="0"/>
-        <w:adjustRightInd w:val="0"/>
-        <w:spacing w:after="0" w:line="240" w:lineRule="auto"/>
-        <w:ind w:left="709"/>
-        <w:rPr>
-          <w:rFonts w:ascii="Times New Roman" w:hAnsi="Times New Roman"/>
-          <w:sz w:val="28"/>
-          <w:szCs w:val="28"/>
-          <w:lang w:val="en-US"/>
-        </w:rPr>
-      </w:pPr>
-      <w:r>
-        <w:rPr>
-          <w:rFonts w:ascii="Times New Roman" w:hAnsi="Times New Roman"/>
-          <w:sz w:val="28"/>
-          <w:szCs w:val="28"/>
-          <w:lang w:val="en-US"/>
-        </w:rPr>
-        <w:t xml:space="preserve">    {</w:t>
-      </w:r>
-    </w:p>
-    <w:p>
-      <w:pPr>
-        <w:autoSpaceDE w:val="0"/>
-        <w:autoSpaceDN w:val="0"/>
-        <w:adjustRightInd w:val="0"/>
-        <w:spacing w:after="0" w:line="240" w:lineRule="auto"/>
-        <w:ind w:left="709"/>
-        <w:rPr>
-          <w:rFonts w:ascii="Times New Roman" w:hAnsi="Times New Roman"/>
-          <w:sz w:val="28"/>
-          <w:szCs w:val="28"/>
-          <w:lang w:val="en-US"/>
-        </w:rPr>
-      </w:pPr>
-      <w:r>
-        <w:rPr>
-          <w:rFonts w:ascii="Times New Roman" w:hAnsi="Times New Roman"/>
-          <w:sz w:val="28"/>
-          <w:szCs w:val="28"/>
-          <w:lang w:val="en-US"/>
-        </w:rPr>
-        <w:t xml:space="preserve">        static void Main(string[] args)</w:t>
-      </w:r>
-    </w:p>
-    <w:p>
-      <w:pPr>
-        <w:autoSpaceDE w:val="0"/>
-        <w:autoSpaceDN w:val="0"/>
-        <w:adjustRightInd w:val="0"/>
-        <w:spacing w:after="0" w:line="240" w:lineRule="auto"/>
-        <w:ind w:left="709"/>
-        <w:rPr>
-          <w:rFonts w:ascii="Times New Roman" w:hAnsi="Times New Roman"/>
-          <w:sz w:val="28"/>
-          <w:szCs w:val="28"/>
-          <w:lang w:val="en-US"/>
-        </w:rPr>
-      </w:pPr>
-      <w:r>
-        <w:rPr>
-          <w:rFonts w:ascii="Times New Roman" w:hAnsi="Times New Roman"/>
-          <w:sz w:val="28"/>
-          <w:szCs w:val="28"/>
-          <w:lang w:val="en-US"/>
-        </w:rPr>
-        <w:t xml:space="preserve">        {</w:t>
-      </w:r>
-    </w:p>
-    <w:p>
-      <w:pPr>
-        <w:autoSpaceDE w:val="0"/>
-        <w:autoSpaceDN w:val="0"/>
-        <w:adjustRightInd w:val="0"/>
-        <w:spacing w:after="0" w:line="240" w:lineRule="auto"/>
-        <w:ind w:left="709"/>
-        <w:rPr>
-          <w:rFonts w:ascii="Times New Roman" w:hAnsi="Times New Roman"/>
-          <w:sz w:val="28"/>
-          <w:szCs w:val="28"/>
-          <w:lang w:val="en-US"/>
-        </w:rPr>
-      </w:pPr>
-      <w:r>
-        <w:rPr>
-          <w:rFonts w:ascii="Times New Roman" w:hAnsi="Times New Roman"/>
-          <w:sz w:val="28"/>
-          <w:szCs w:val="28"/>
-          <w:lang w:val="en-US"/>
-        </w:rPr>
-        <w:t xml:space="preserve">            int kod = 0;</w:t>
-      </w:r>
-    </w:p>
-    <w:p>
-      <w:pPr>
-        <w:autoSpaceDE w:val="0"/>
-        <w:autoSpaceDN w:val="0"/>
-        <w:adjustRightInd w:val="0"/>
-        <w:spacing w:after="0" w:line="240" w:lineRule="auto"/>
-        <w:ind w:left="709"/>
-        <w:rPr>
-          <w:rFonts w:ascii="Times New Roman" w:hAnsi="Times New Roman"/>
-          <w:sz w:val="28"/>
-          <w:szCs w:val="28"/>
-          <w:lang w:val="en-US"/>
-        </w:rPr>
-      </w:pPr>
-      <w:r>
-        <w:rPr>
-          <w:rFonts w:ascii="Times New Roman" w:hAnsi="Times New Roman"/>
-          <w:sz w:val="28"/>
-          <w:szCs w:val="28"/>
-          <w:lang w:val="en-US"/>
-        </w:rPr>
-        <w:t xml:space="preserve">            char[] alf = { 'a', 'b', 'c', 'd', 'e', 'f', 'g', 'h', 'i', 'j', 'k', 'l', 'm', 'n', 'o', 'p', 'q', 'r', 's', 't', 'u', 'v', 'w', 'x', 'y', 'z' };</w:t>
-      </w:r>
-    </w:p>
-    <w:p>
-      <w:pPr>
-        <w:autoSpaceDE w:val="0"/>
-        <w:autoSpaceDN w:val="0"/>
-        <w:adjustRightInd w:val="0"/>
-        <w:spacing w:after="0" w:line="240" w:lineRule="auto"/>
-        <w:ind w:left="709"/>
-        <w:rPr>
-          <w:rFonts w:ascii="Times New Roman" w:hAnsi="Times New Roman"/>
-          <w:sz w:val="28"/>
-          <w:szCs w:val="28"/>
-          <w:lang w:val="en-US"/>
-        </w:rPr>
-      </w:pPr>
-    </w:p>
-    <w:p>
-      <w:pPr>
-        <w:autoSpaceDE w:val="0"/>
-        <w:autoSpaceDN w:val="0"/>
-        <w:adjustRightInd w:val="0"/>
-        <w:spacing w:after="0" w:line="240" w:lineRule="auto"/>
-        <w:ind w:left="709"/>
-        <w:rPr>
-          <w:rFonts w:ascii="Times New Roman" w:hAnsi="Times New Roman"/>
-          <w:sz w:val="28"/>
-          <w:szCs w:val="28"/>
-        </w:rPr>
-      </w:pPr>
-      <w:r>
-        <w:rPr>
-          <w:rFonts w:ascii="Times New Roman" w:hAnsi="Times New Roman"/>
-          <w:sz w:val="28"/>
-          <w:szCs w:val="28"/>
-          <w:lang w:val="en-US"/>
-        </w:rPr>
-        <w:t xml:space="preserve">            Console</w:t>
-      </w:r>
-      <w:r>
-        <w:rPr>
-          <w:rFonts w:ascii="Times New Roman" w:hAnsi="Times New Roman"/>
-          <w:sz w:val="28"/>
-          <w:szCs w:val="28"/>
-        </w:rPr>
-        <w:t>.</w:t>
-      </w:r>
-      <w:r>
-        <w:rPr>
-          <w:rFonts w:ascii="Times New Roman" w:hAnsi="Times New Roman"/>
-          <w:sz w:val="28"/>
-          <w:szCs w:val="28"/>
-          <w:lang w:val="en-US"/>
-        </w:rPr>
-        <w:t>WriteLine</w:t>
-      </w:r>
-      <w:r>
-        <w:rPr>
-          <w:rFonts w:ascii="Times New Roman" w:hAnsi="Times New Roman"/>
-          <w:sz w:val="28"/>
-          <w:szCs w:val="28"/>
-        </w:rPr>
-        <w:t>("</w:t>
-      </w:r>
-      <w:r>
-        <w:rPr>
-          <w:rFonts w:ascii="Times New Roman" w:hAnsi="Times New Roman"/>
-          <w:sz w:val="28"/>
-          <w:szCs w:val="28"/>
-        </w:rPr>
-        <w:t>Введите фамилия, имя и отчество на английском языке: ");</w:t>
-      </w:r>
-    </w:p>
-    <w:p>
-      <w:pPr>
-        <w:autoSpaceDE w:val="0"/>
-        <w:autoSpaceDN w:val="0"/>
-        <w:adjustRightInd w:val="0"/>
-        <w:spacing w:after="0" w:line="240" w:lineRule="auto"/>
-        <w:ind w:left="709"/>
-        <w:rPr>
-          <w:rFonts w:ascii="Times New Roman" w:hAnsi="Times New Roman"/>
-          <w:sz w:val="28"/>
-          <w:szCs w:val="28"/>
-          <w:lang w:val="en-US"/>
-        </w:rPr>
-      </w:pPr>
-      <w:r>
-        <w:rPr>
-          <w:rFonts w:ascii="Times New Roman" w:hAnsi="Times New Roman"/>
-          <w:sz w:val="28"/>
-          <w:szCs w:val="28"/>
-        </w:rPr>
-        <w:t xml:space="preserve">            </w:t>
-      </w:r>
-      <w:r>
-        <w:rPr>
-          <w:rFonts w:ascii="Times New Roman" w:hAnsi="Times New Roman"/>
-          <w:sz w:val="28"/>
-          <w:szCs w:val="28"/>
-          <w:lang w:val="en-US"/>
-        </w:rPr>
-        <w:t>StringBuilder a = new StringBuilder(Console.ReadLine());</w:t>
-      </w:r>
-    </w:p>
-    <w:p>
-      <w:pPr>
-        <w:autoSpaceDE w:val="0"/>
-        <w:autoSpaceDN w:val="0"/>
-        <w:adjustRightInd w:val="0"/>
-        <w:spacing w:after="0" w:line="240" w:lineRule="auto"/>
-        <w:ind w:left="709"/>
-        <w:rPr>
-          <w:rFonts w:ascii="Times New Roman" w:hAnsi="Times New Roman"/>
-          <w:sz w:val="28"/>
-          <w:szCs w:val="28"/>
-          <w:lang w:val="en-US"/>
-        </w:rPr>
-      </w:pPr>
-    </w:p>
-    <w:p>
-      <w:pPr>
-        <w:autoSpaceDE w:val="0"/>
-        <w:autoSpaceDN w:val="0"/>
-        <w:adjustRightInd w:val="0"/>
-        <w:spacing w:after="0" w:line="240" w:lineRule="auto"/>
-        <w:ind w:left="709"/>
-        <w:rPr>
-          <w:rFonts w:ascii="Times New Roman" w:hAnsi="Times New Roman"/>
-          <w:sz w:val="28"/>
-          <w:szCs w:val="28"/>
-          <w:lang w:val="en-US"/>
-        </w:rPr>
-      </w:pPr>
-      <w:r>
-        <w:rPr>
-          <w:rFonts w:ascii="Times New Roman" w:hAnsi="Times New Roman"/>
-          <w:sz w:val="28"/>
-          <w:szCs w:val="28"/>
-          <w:lang w:val="en-US"/>
-        </w:rPr>
-        <w:t xml:space="preserve">            for (int i = 0; i &lt; a.Length; ++i)</w:t>
-      </w:r>
-    </w:p>
-    <w:p>
-      <w:pPr>
-        <w:autoSpaceDE w:val="0"/>
-        <w:autoSpaceDN w:val="0"/>
-        <w:adjustRightInd w:val="0"/>
-        <w:spacing w:after="0" w:line="240" w:lineRule="auto"/>
-        <w:ind w:left="709"/>
-        <w:rPr>
-          <w:rFonts w:ascii="Times New Roman" w:hAnsi="Times New Roman"/>
-          <w:sz w:val="28"/>
-          <w:szCs w:val="28"/>
-          <w:lang w:val="en-US"/>
-        </w:rPr>
-      </w:pPr>
-      <w:r>
-        <w:rPr>
-          <w:rFonts w:ascii="Times New Roman" w:hAnsi="Times New Roman"/>
-          <w:sz w:val="28"/>
-          <w:szCs w:val="28"/>
-          <w:lang w:val="en-US"/>
-        </w:rPr>
-        <w:t xml:space="preserve">            {</w:t>
-      </w:r>
-    </w:p>
-    <w:p>
-      <w:pPr>
-        <w:autoSpaceDE w:val="0"/>
-        <w:autoSpaceDN w:val="0"/>
-        <w:adjustRightInd w:val="0"/>
-        <w:spacing w:after="0" w:line="240" w:lineRule="auto"/>
-        <w:ind w:left="709"/>
-        <w:rPr>
-          <w:rFonts w:ascii="Times New Roman" w:hAnsi="Times New Roman"/>
-          <w:sz w:val="28"/>
-          <w:szCs w:val="28"/>
-          <w:lang w:val="en-US"/>
-        </w:rPr>
-      </w:pPr>
-      <w:r>
-        <w:rPr>
-          <w:rFonts w:ascii="Times New Roman" w:hAnsi="Times New Roman"/>
-          <w:sz w:val="28"/>
-          <w:szCs w:val="28"/>
-          <w:lang w:val="en-US"/>
-        </w:rPr>
-        <w:t xml:space="preserve">                kod += Array.IndexOf(alf, a[i]) + 1;</w:t>
-      </w:r>
-    </w:p>
-    <w:p>
-      <w:pPr>
-        <w:autoSpaceDE w:val="0"/>
-        <w:autoSpaceDN w:val="0"/>
-        <w:adjustRightInd w:val="0"/>
-        <w:spacing w:after="0" w:line="240" w:lineRule="auto"/>
-        <w:ind w:left="709"/>
-        <w:rPr>
-          <w:rFonts w:ascii="Times New Roman" w:hAnsi="Times New Roman"/>
-          <w:sz w:val="28"/>
-          <w:szCs w:val="28"/>
-          <w:lang w:val="en-US"/>
-        </w:rPr>
-      </w:pPr>
-      <w:r>
-        <w:rPr>
-          <w:rFonts w:ascii="Times New Roman" w:hAnsi="Times New Roman"/>
-          <w:sz w:val="28"/>
-          <w:szCs w:val="28"/>
-          <w:lang w:val="en-US"/>
-        </w:rPr>
-        <w:t xml:space="preserve">            }</w:t>
-      </w:r>
-    </w:p>
-    <w:p>
-      <w:pPr>
-        <w:autoSpaceDE w:val="0"/>
-        <w:autoSpaceDN w:val="0"/>
-        <w:adjustRightInd w:val="0"/>
-        <w:spacing w:after="0" w:line="240" w:lineRule="auto"/>
-        <w:ind w:left="709"/>
-        <w:rPr>
-          <w:rFonts w:ascii="Times New Roman" w:hAnsi="Times New Roman"/>
-          <w:sz w:val="28"/>
-          <w:szCs w:val="28"/>
-          <w:lang w:val="en-US"/>
-        </w:rPr>
-      </w:pPr>
-      <w:r>
-        <w:rPr>
-          <w:rFonts w:ascii="Times New Roman" w:hAnsi="Times New Roman"/>
-          <w:sz w:val="28"/>
-          <w:szCs w:val="28"/>
-          <w:lang w:val="en-US"/>
-        </w:rPr>
-        <w:t xml:space="preserve">            Console.WriteLine(kod);</w:t>
-      </w:r>
-    </w:p>
-    <w:p>
-      <w:pPr>
-        <w:autoSpaceDE w:val="0"/>
-        <w:autoSpaceDN w:val="0"/>
-        <w:adjustRightInd w:val="0"/>
-        <w:spacing w:after="0" w:line="240" w:lineRule="auto"/>
-        <w:ind w:left="709"/>
-        <w:rPr>
-          <w:rFonts w:ascii="Times New Roman" w:hAnsi="Times New Roman"/>
-          <w:sz w:val="28"/>
-          <w:szCs w:val="28"/>
-          <w:lang w:val="en-US"/>
-        </w:rPr>
-      </w:pPr>
-    </w:p>
-    <w:p>
-      <w:pPr>
-        <w:autoSpaceDE w:val="0"/>
-        <w:autoSpaceDN w:val="0"/>
-        <w:adjustRightInd w:val="0"/>
-        <w:spacing w:after="0" w:line="240" w:lineRule="auto"/>
-        <w:ind w:left="709"/>
-        <w:rPr>
-          <w:rFonts w:ascii="Times New Roman" w:hAnsi="Times New Roman"/>
-          <w:sz w:val="28"/>
-          <w:szCs w:val="28"/>
-          <w:lang w:val="en-US"/>
-        </w:rPr>
-      </w:pPr>
-      <w:r>
-        <w:rPr>
-          <w:rFonts w:ascii="Times New Roman" w:hAnsi="Times New Roman"/>
-          <w:sz w:val="28"/>
-          <w:szCs w:val="28"/>
-          <w:lang w:val="en-US"/>
-        </w:rPr>
-        <w:t xml:space="preserve">            int sum = 0;</w:t>
-      </w:r>
-    </w:p>
-    <w:p>
-      <w:pPr>
-        <w:autoSpaceDE w:val="0"/>
-        <w:autoSpaceDN w:val="0"/>
-        <w:adjustRightInd w:val="0"/>
-        <w:spacing w:after="0" w:line="240" w:lineRule="auto"/>
-        <w:ind w:left="709"/>
-        <w:rPr>
-          <w:rFonts w:ascii="Times New Roman" w:hAnsi="Times New Roman"/>
-          <w:sz w:val="28"/>
-          <w:szCs w:val="28"/>
-          <w:lang w:val="en-US"/>
-        </w:rPr>
-      </w:pPr>
-      <w:r>
-        <w:rPr>
-          <w:rFonts w:ascii="Times New Roman" w:hAnsi="Times New Roman"/>
-          <w:sz w:val="28"/>
-          <w:szCs w:val="28"/>
-          <w:lang w:val="en-US"/>
-        </w:rPr>
-        <w:t xml:space="preserve">            do</w:t>
-      </w:r>
-    </w:p>
-    <w:p>
-      <w:pPr>
-        <w:autoSpaceDE w:val="0"/>
-        <w:autoSpaceDN w:val="0"/>
-        <w:adjustRightInd w:val="0"/>
-        <w:spacing w:after="0" w:line="240" w:lineRule="auto"/>
-        <w:ind w:left="709"/>
-        <w:rPr>
-          <w:rFonts w:ascii="Times New Roman" w:hAnsi="Times New Roman"/>
-          <w:sz w:val="28"/>
-          <w:szCs w:val="28"/>
-          <w:lang w:val="en-US"/>
-        </w:rPr>
-      </w:pPr>
-      <w:r>
-        <w:rPr>
-          <w:rFonts w:ascii="Times New Roman" w:hAnsi="Times New Roman"/>
-          <w:sz w:val="28"/>
-          <w:szCs w:val="28"/>
-          <w:lang w:val="en-US"/>
-        </w:rPr>
-        <w:t xml:space="preserve">            {</w:t>
-      </w:r>
-    </w:p>
-    <w:p>
-      <w:pPr>
-        <w:autoSpaceDE w:val="0"/>
-        <w:autoSpaceDN w:val="0"/>
-        <w:adjustRightInd w:val="0"/>
-        <w:spacing w:after="0" w:line="240" w:lineRule="auto"/>
-        <w:ind w:left="709"/>
-        <w:rPr>
-          <w:rFonts w:ascii="Times New Roman" w:hAnsi="Times New Roman"/>
-          <w:sz w:val="28"/>
-          <w:szCs w:val="28"/>
-          <w:lang w:val="en-US"/>
-        </w:rPr>
-      </w:pPr>
-      <w:r>
-        <w:rPr>
-          <w:rFonts w:ascii="Times New Roman" w:hAnsi="Times New Roman"/>
-          <w:sz w:val="28"/>
-          <w:szCs w:val="28"/>
-          <w:lang w:val="en-US"/>
-        </w:rPr>
-        <w:t xml:space="preserve">                sum = 0;</w:t>
-      </w:r>
-    </w:p>
-    <w:p>
-      <w:pPr>
-        <w:autoSpaceDE w:val="0"/>
-        <w:autoSpaceDN w:val="0"/>
-        <w:adjustRightInd w:val="0"/>
-        <w:spacing w:after="0" w:line="240" w:lineRule="auto"/>
-        <w:ind w:left="709"/>
-        <w:rPr>
-          <w:rFonts w:ascii="Times New Roman" w:hAnsi="Times New Roman"/>
-          <w:sz w:val="28"/>
-          <w:szCs w:val="28"/>
-          <w:lang w:val="en-US"/>
-        </w:rPr>
-      </w:pPr>
-      <w:r>
-        <w:rPr>
-          <w:rFonts w:ascii="Times New Roman" w:hAnsi="Times New Roman"/>
-          <w:sz w:val="28"/>
-          <w:szCs w:val="28"/>
-          <w:lang w:val="en-US"/>
-        </w:rPr>
-        <w:t xml:space="preserve">                while (kod != 0)</w:t>
-      </w:r>
-    </w:p>
-    <w:p>
-      <w:pPr>
-        <w:autoSpaceDE w:val="0"/>
-        <w:autoSpaceDN w:val="0"/>
-        <w:adjustRightInd w:val="0"/>
-        <w:spacing w:after="0" w:line="240" w:lineRule="auto"/>
-        <w:ind w:left="709"/>
-        <w:rPr>
-          <w:rFonts w:ascii="Times New Roman" w:hAnsi="Times New Roman"/>
-          <w:sz w:val="28"/>
-          <w:szCs w:val="28"/>
-          <w:lang w:val="en-US"/>
-        </w:rPr>
-      </w:pPr>
-      <w:r>
-        <w:rPr>
-          <w:rFonts w:ascii="Times New Roman" w:hAnsi="Times New Roman"/>
-          <w:sz w:val="28"/>
-          <w:szCs w:val="28"/>
-          <w:lang w:val="en-US"/>
-        </w:rPr>
-        <w:t xml:space="preserve">                {</w:t>
-      </w:r>
-    </w:p>
-    <w:p>
-      <w:pPr>
-        <w:autoSpaceDE w:val="0"/>
-        <w:autoSpaceDN w:val="0"/>
-        <w:adjustRightInd w:val="0"/>
-        <w:spacing w:after="0" w:line="240" w:lineRule="auto"/>
-        <w:ind w:left="709"/>
-        <w:rPr>
-          <w:rFonts w:ascii="Times New Roman" w:hAnsi="Times New Roman"/>
-          <w:sz w:val="28"/>
-          <w:szCs w:val="28"/>
-          <w:lang w:val="en-US"/>
-        </w:rPr>
-      </w:pPr>
-      <w:r>
-        <w:rPr>
-          <w:rFonts w:ascii="Times New Roman" w:hAnsi="Times New Roman"/>
-          <w:sz w:val="28"/>
-          <w:szCs w:val="28"/>
-          <w:lang w:val="en-US"/>
-        </w:rPr>
-        <w:t xml:space="preserve">                    sum += kod % 10;</w:t>
-      </w:r>
-    </w:p>
-    <w:p>
-      <w:pPr>
-        <w:autoSpaceDE w:val="0"/>
-        <w:autoSpaceDN w:val="0"/>
-        <w:adjustRightInd w:val="0"/>
-        <w:spacing w:after="0" w:line="240" w:lineRule="auto"/>
-        <w:ind w:left="709"/>
-        <w:rPr>
-          <w:rFonts w:ascii="Times New Roman" w:hAnsi="Times New Roman"/>
-          <w:sz w:val="28"/>
-          <w:szCs w:val="28"/>
-          <w:lang w:val="en-US"/>
-        </w:rPr>
-      </w:pPr>
-      <w:r>
-        <w:rPr>
-          <w:rFonts w:ascii="Times New Roman" w:hAnsi="Times New Roman"/>
-          <w:sz w:val="28"/>
-          <w:szCs w:val="28"/>
-          <w:lang w:val="en-US"/>
-        </w:rPr>
-        <w:t xml:space="preserve">                    </w:t>
-      </w:r>
-      <w:r>
-        <w:rPr>
-          <w:rFonts w:ascii="Times New Roman" w:hAnsi="Times New Roman"/>
-          <w:sz w:val="28"/>
-          <w:szCs w:val="28"/>
-          <w:lang w:val="en-US"/>
-        </w:rPr>
-        <w:t>kod = kod / 10;</w:t>
-      </w:r>
-    </w:p>
-    <w:p>
-      <w:pPr>
-        <w:autoSpaceDE w:val="0"/>
-        <w:autoSpaceDN w:val="0"/>
-        <w:adjustRightInd w:val="0"/>
-        <w:spacing w:after="0" w:line="240" w:lineRule="auto"/>
-        <w:ind w:left="709"/>
-        <w:rPr>
-          <w:rFonts w:ascii="Times New Roman" w:hAnsi="Times New Roman"/>
-          <w:sz w:val="28"/>
-          <w:szCs w:val="28"/>
-          <w:lang w:val="en-US"/>
-        </w:rPr>
-      </w:pPr>
-      <w:r>
-        <w:rPr>
-          <w:rFonts w:ascii="Times New Roman" w:hAnsi="Times New Roman"/>
-          <w:sz w:val="28"/>
-          <w:szCs w:val="28"/>
-          <w:lang w:val="en-US"/>
-        </w:rPr>
-        <w:t xml:space="preserve">                }</w:t>
-      </w:r>
-    </w:p>
-    <w:p>
-      <w:pPr>
-        <w:autoSpaceDE w:val="0"/>
-        <w:autoSpaceDN w:val="0"/>
-        <w:adjustRightInd w:val="0"/>
-        <w:spacing w:after="0" w:line="240" w:lineRule="auto"/>
-        <w:ind w:left="709"/>
-        <w:rPr>
-          <w:rFonts w:ascii="Times New Roman" w:hAnsi="Times New Roman"/>
-          <w:sz w:val="28"/>
-          <w:szCs w:val="28"/>
-          <w:lang w:val="en-US"/>
-        </w:rPr>
-      </w:pPr>
-      <w:r>
-        <w:rPr>
-          <w:rFonts w:ascii="Times New Roman" w:hAnsi="Times New Roman"/>
-          <w:sz w:val="28"/>
-          <w:szCs w:val="28"/>
-          <w:lang w:val="en-US"/>
-        </w:rPr>
-        <w:t xml:space="preserve">                kod = sum;</w:t>
-      </w:r>
-    </w:p>
-    <w:p>
-      <w:pPr>
-        <w:autoSpaceDE w:val="0"/>
-        <w:autoSpaceDN w:val="0"/>
-        <w:adjustRightInd w:val="0"/>
-        <w:spacing w:after="0" w:line="240" w:lineRule="auto"/>
-        <w:ind w:left="709"/>
-        <w:rPr>
-          <w:rFonts w:ascii="Times New Roman" w:hAnsi="Times New Roman"/>
-          <w:sz w:val="28"/>
-          <w:szCs w:val="28"/>
-          <w:lang w:val="en-US"/>
-        </w:rPr>
-      </w:pPr>
-      <w:r>
-        <w:rPr>
-          <w:rFonts w:ascii="Times New Roman" w:hAnsi="Times New Roman"/>
-          <w:sz w:val="28"/>
-          <w:szCs w:val="28"/>
-          <w:lang w:val="en-US"/>
-        </w:rPr>
-        <w:t xml:space="preserve">            } </w:t>
-      </w:r>
-    </w:p>
-    <w:p>
-      <w:pPr>
-        <w:autoSpaceDE w:val="0"/>
-        <w:autoSpaceDN w:val="0"/>
-        <w:adjustRightInd w:val="0"/>
-        <w:spacing w:after="0" w:line="240" w:lineRule="auto"/>
-        <w:ind w:left="709"/>
-        <w:rPr>
-          <w:rFonts w:ascii="Times New Roman" w:hAnsi="Times New Roman"/>
-          <w:sz w:val="28"/>
-          <w:szCs w:val="28"/>
-          <w:lang w:val="en-US"/>
-        </w:rPr>
-      </w:pPr>
-      <w:r>
-        <w:rPr>
-          <w:rFonts w:ascii="Times New Roman" w:hAnsi="Times New Roman"/>
-          <w:sz w:val="28"/>
-          <w:szCs w:val="28"/>
-          <w:lang w:val="en-US"/>
-        </w:rPr>
-        <w:t xml:space="preserve">            while (sum / 10 != 0);</w:t>
-      </w:r>
-    </w:p>
-    <w:p>
-      <w:pPr>
-        <w:autoSpaceDE w:val="0"/>
-        <w:autoSpaceDN w:val="0"/>
-        <w:adjustRightInd w:val="0"/>
-        <w:spacing w:after="0" w:line="240" w:lineRule="auto"/>
-        <w:ind w:left="709"/>
-        <w:rPr>
-          <w:rFonts w:ascii="Times New Roman" w:hAnsi="Times New Roman"/>
-          <w:sz w:val="28"/>
-          <w:szCs w:val="28"/>
-          <w:lang w:val="en-US"/>
-        </w:rPr>
-      </w:pPr>
-      <w:r>
-        <w:rPr>
-          <w:rFonts w:ascii="Times New Roman" w:hAnsi="Times New Roman"/>
-          <w:sz w:val="28"/>
-          <w:szCs w:val="28"/>
-          <w:lang w:val="en-US"/>
-        </w:rPr>
-        <w:t xml:space="preserve">            </w:t>
-      </w:r>
-    </w:p>
-    <w:p>
-      <w:pPr>
-        <w:autoSpaceDE w:val="0"/>
-        <w:autoSpaceDN w:val="0"/>
-        <w:adjustRightInd w:val="0"/>
-        <w:spacing w:after="0" w:line="240" w:lineRule="auto"/>
-        <w:ind w:left="709"/>
-        <w:rPr>
-          <w:rFonts w:ascii="Times New Roman" w:hAnsi="Times New Roman"/>
-          <w:sz w:val="28"/>
-          <w:szCs w:val="28"/>
-        </w:rPr>
-      </w:pPr>
-      <w:r>
-        <w:rPr>
-          <w:rFonts w:ascii="Times New Roman" w:hAnsi="Times New Roman"/>
-          <w:sz w:val="28"/>
-          <w:szCs w:val="28"/>
-          <w:lang w:val="en-US"/>
-        </w:rPr>
-        <w:lastRenderedPageBreak/>
-        <w:t xml:space="preserve">            Console</w:t>
-      </w:r>
-      <w:r>
-        <w:rPr>
-          <w:rFonts w:ascii="Times New Roman" w:hAnsi="Times New Roman"/>
-          <w:sz w:val="28"/>
-          <w:szCs w:val="28"/>
-        </w:rPr>
-        <w:t>.</w:t>
-      </w:r>
-      <w:r>
-        <w:rPr>
-          <w:rFonts w:ascii="Times New Roman" w:hAnsi="Times New Roman"/>
-          <w:sz w:val="28"/>
-          <w:szCs w:val="28"/>
-          <w:lang w:val="en-US"/>
-        </w:rPr>
-        <w:t>WriteLine</w:t>
-      </w:r>
-      <w:r>
-        <w:rPr>
-          <w:rFonts w:ascii="Times New Roman" w:hAnsi="Times New Roman"/>
-          <w:sz w:val="28"/>
-          <w:szCs w:val="28"/>
-        </w:rPr>
-        <w:t>(</w:t>
-      </w:r>
-      <w:r>
-        <w:rPr>
-          <w:rFonts w:ascii="Times New Roman" w:hAnsi="Times New Roman"/>
-          <w:sz w:val="28"/>
-          <w:szCs w:val="28"/>
-          <w:lang w:val="en-US"/>
-        </w:rPr>
-        <w:t>sum</w:t>
-      </w:r>
-      <w:r>
-        <w:rPr>
-          <w:rFonts w:ascii="Times New Roman" w:hAnsi="Times New Roman"/>
-          <w:sz w:val="28"/>
-          <w:szCs w:val="28"/>
-        </w:rPr>
-        <w:t>);</w:t>
-      </w:r>
-    </w:p>
-    <w:p>
-      <w:pPr>
-        <w:autoSpaceDE w:val="0"/>
-        <w:autoSpaceDN w:val="0"/>
-        <w:adjustRightInd w:val="0"/>
-        <w:spacing w:after="0" w:line="240" w:lineRule="auto"/>
-        <w:ind w:left="709"/>
-        <w:rPr>
-          <w:rFonts w:ascii="Times New Roman" w:hAnsi="Times New Roman"/>
-          <w:sz w:val="28"/>
-          <w:szCs w:val="28"/>
-        </w:rPr>
-      </w:pPr>
-      <w:r>
-        <w:rPr>
-          <w:rFonts w:ascii="Times New Roman" w:hAnsi="Times New Roman"/>
-          <w:sz w:val="28"/>
-          <w:szCs w:val="28"/>
-        </w:rPr>
-        <w:t xml:space="preserve">        </w:t>
-      </w:r>
-      <w:r>
-        <w:rPr>
-          <w:rFonts w:ascii="Times New Roman" w:hAnsi="Times New Roman"/>
-          <w:sz w:val="28"/>
-          <w:szCs w:val="28"/>
-        </w:rPr>
-        <w:t>}</w:t>
-      </w:r>
-    </w:p>
-    <w:p>
-      <w:pPr>
-        <w:autoSpaceDE w:val="0"/>
-        <w:autoSpaceDN w:val="0"/>
-        <w:adjustRightInd w:val="0"/>
-        <w:spacing w:after="0" w:line="240" w:lineRule="auto"/>
-        <w:ind w:left="709"/>
-        <w:rPr>
-          <w:rFonts w:ascii="Times New Roman" w:hAnsi="Times New Roman"/>
-          <w:sz w:val="28"/>
-          <w:szCs w:val="28"/>
-        </w:rPr>
-      </w:pPr>
-      <w:r>
-        <w:rPr>
-          <w:rFonts w:ascii="Times New Roman" w:hAnsi="Times New Roman"/>
-          <w:sz w:val="28"/>
-          <w:szCs w:val="28"/>
-        </w:rPr>
-        <w:t xml:space="preserve">    }</w:t>
-      </w:r>
-    </w:p>
-    <w:p>
-      <w:pPr>
-        <w:autoSpaceDE w:val="0"/>
-        <w:autoSpaceDN w:val="0"/>
-        <w:adjustRightInd w:val="0"/>
-        <w:spacing w:after="0" w:line="360" w:lineRule="auto"/>
-        <w:ind w:left="709"/>
-        <w:rPr>
-          <w:rFonts w:ascii="Times New Roman" w:hAnsi="Times New Roman"/>
-          <w:sz w:val="28"/>
-          <w:szCs w:val="28"/>
-        </w:rPr>
-      </w:pPr>
-      <w:r>
-        <w:rPr>
-          <w:rFonts w:ascii="Times New Roman" w:hAnsi="Times New Roman"/>
-          <w:sz w:val="28"/>
-          <w:szCs w:val="28"/>
-        </w:rPr>
-        <w:t>}</w:t>
-      </w:r>
-    </w:p>
-    <w:p>
-      <w:pPr>
-        <w:autoSpaceDE w:val="0"/>
-        <w:autoSpaceDN w:val="0"/>
-        <w:adjustRightInd w:val="0"/>
-        <w:spacing w:after="0" w:line="240" w:lineRule="auto"/>
-        <w:ind w:left="567"/>
-        <w:rPr>
-          <w:rFonts w:ascii="Times New Roman" w:hAnsi="Times New Roman"/>
-          <w:sz w:val="28"/>
-          <w:szCs w:val="28"/>
-        </w:rPr>
-      </w:pPr>
-      <w:r>
-        <w:rPr>
-          <w:rFonts w:ascii="Times New Roman" w:hAnsi="Times New Roman"/>
-          <w:sz w:val="28"/>
-          <w:szCs w:val="28"/>
-        </w:rPr>
-        <w:t>Таблица</w:t>
-      </w:r>
-      <w:r>
-        <w:rPr>
-          <w:rFonts w:ascii="Times New Roman" w:hAnsi="Times New Roman"/>
-          <w:sz w:val="28"/>
-          <w:szCs w:val="28"/>
-        </w:rPr>
-        <w:t xml:space="preserve"> 6</w:t>
-      </w:r>
-      <w:r>
-        <w:rPr>
-          <w:rFonts w:ascii="Times New Roman" w:hAnsi="Times New Roman"/>
-          <w:sz w:val="28"/>
-          <w:szCs w:val="28"/>
-        </w:rPr>
-        <w:t>.</w:t>
-      </w:r>
-      <w:r>
-        <w:rPr>
-          <w:rFonts w:ascii="Times New Roman" w:hAnsi="Times New Roman"/>
-          <w:sz w:val="28"/>
-          <w:szCs w:val="28"/>
-        </w:rPr>
-        <w:t>4</w:t>
-      </w:r>
-      <w:r>
-        <w:rPr>
-          <w:rFonts w:ascii="Times New Roman" w:hAnsi="Times New Roman"/>
-          <w:sz w:val="28"/>
-          <w:szCs w:val="28"/>
-        </w:rPr>
-        <w:t xml:space="preserve"> – Входные и выходные данные</w:t>
-      </w:r>
-    </w:p>
-    <w:tbl>
-      <w:tblPr>
-        <w:tblStyle w:val="a7"/>
-        <w:tblW w:w="0" w:type="auto"/>
-        <w:tblInd w:w="108" w:type="dxa"/>
-        <w:tblLook w:val="04A0" w:firstRow="1" w:lastRow="0" w:firstColumn="1" w:lastColumn="0" w:noHBand="0" w:noVBand="1"/>
-      </w:tblPr>
-      <w:tblGrid>
-        <w:gridCol w:w="5244"/>
-        <w:gridCol w:w="4679"/>
-      </w:tblGrid>
-      <w:tr>
-        <w:tc>
-          <w:tcPr>
-            <w:tcW w:w="5244" w:type="dxa"/>
-          </w:tcPr>
-          <w:p>
-            <w:pPr>
-              <w:autoSpaceDE w:val="0"/>
-              <w:autoSpaceDN w:val="0"/>
-              <w:adjustRightInd w:val="0"/>
-              <w:spacing w:after="0" w:line="240" w:lineRule="auto"/>
-              <w:rPr>
-                <w:rFonts w:ascii="Times New Roman" w:hAnsi="Times New Roman"/>
-                <w:sz w:val="28"/>
-                <w:szCs w:val="28"/>
-              </w:rPr>
-            </w:pPr>
-            <w:r>
-              <w:rPr>
-                <w:rFonts w:ascii="Times New Roman" w:hAnsi="Times New Roman"/>
-                <w:sz w:val="28"/>
-                <w:szCs w:val="28"/>
-              </w:rPr>
-              <w:t xml:space="preserve">       </w:t>
-            </w:r>
-            <w:r>
-              <w:rPr>
-                <w:rFonts w:ascii="Times New Roman" w:hAnsi="Times New Roman"/>
-                <w:sz w:val="28"/>
-                <w:szCs w:val="28"/>
-              </w:rPr>
-              <w:t>Входные данные</w:t>
-            </w:r>
-          </w:p>
-        </w:tc>
-        <w:tc>
-          <w:tcPr>
-            <w:tcW w:w="4679" w:type="dxa"/>
-          </w:tcPr>
-          <w:p>
-            <w:pPr>
-              <w:autoSpaceDE w:val="0"/>
-              <w:autoSpaceDN w:val="0"/>
-              <w:adjustRightInd w:val="0"/>
-              <w:spacing w:after="0" w:line="240" w:lineRule="auto"/>
-              <w:rPr>
-                <w:rFonts w:ascii="Times New Roman" w:hAnsi="Times New Roman"/>
-                <w:sz w:val="28"/>
-                <w:szCs w:val="28"/>
-              </w:rPr>
-            </w:pPr>
-            <w:r>
-              <w:rPr>
-                <w:rFonts w:ascii="Times New Roman" w:hAnsi="Times New Roman"/>
-                <w:sz w:val="28"/>
-                <w:szCs w:val="28"/>
-              </w:rPr>
-              <w:t xml:space="preserve">       </w:t>
-            </w:r>
-            <w:r>
-              <w:rPr>
-                <w:rFonts w:ascii="Times New Roman" w:hAnsi="Times New Roman"/>
-                <w:sz w:val="28"/>
-                <w:szCs w:val="28"/>
-              </w:rPr>
-              <w:t>Выходные данные</w:t>
-            </w:r>
-          </w:p>
-        </w:tc>
-      </w:tr>
-      <w:tr>
-        <w:tc>
-          <w:tcPr>
-            <w:tcW w:w="5244" w:type="dxa"/>
-          </w:tcPr>
-          <w:p>
-            <w:pPr>
-              <w:autoSpaceDE w:val="0"/>
-              <w:autoSpaceDN w:val="0"/>
-              <w:adjustRightInd w:val="0"/>
-              <w:spacing w:after="0" w:line="240" w:lineRule="auto"/>
-              <w:ind w:firstLine="459"/>
-              <w:rPr>
-                <w:rFonts w:ascii="Times New Roman" w:hAnsi="Times New Roman"/>
-                <w:sz w:val="28"/>
-                <w:szCs w:val="28"/>
-                <w:lang w:val="en-US"/>
-              </w:rPr>
-            </w:pPr>
-            <w:r>
-              <w:rPr>
-                <w:rFonts w:ascii="Times New Roman" w:hAnsi="Times New Roman"/>
-                <w:sz w:val="28"/>
-                <w:szCs w:val="28"/>
-                <w:lang w:val="en-US"/>
-              </w:rPr>
-              <w:t>Shumel Valery Ivanovich</w:t>
-            </w:r>
-          </w:p>
-        </w:tc>
-        <w:tc>
-          <w:tcPr>
-            <w:tcW w:w="4679" w:type="dxa"/>
-          </w:tcPr>
-          <w:p>
-            <w:pPr>
-              <w:tabs>
-                <w:tab w:val="right" w:pos="4463"/>
-              </w:tabs>
-              <w:autoSpaceDE w:val="0"/>
-              <w:autoSpaceDN w:val="0"/>
-              <w:adjustRightInd w:val="0"/>
-              <w:spacing w:after="0" w:line="240" w:lineRule="auto"/>
-              <w:rPr>
-                <w:rFonts w:ascii="Times New Roman" w:hAnsi="Times New Roman"/>
-                <w:sz w:val="28"/>
-                <w:szCs w:val="28"/>
-              </w:rPr>
-            </w:pPr>
-            <w:r>
-              <w:rPr>
-                <w:rFonts w:ascii="Times New Roman" w:hAnsi="Times New Roman"/>
-                <w:sz w:val="28"/>
-                <w:szCs w:val="28"/>
-              </w:rPr>
-              <w:t xml:space="preserve">       </w:t>
-            </w:r>
-            <w:r>
-              <w:rPr>
-                <w:rFonts w:ascii="Times New Roman" w:hAnsi="Times New Roman"/>
-                <w:sz w:val="28"/>
-                <w:szCs w:val="28"/>
-                <w:lang w:val="en-US"/>
-              </w:rPr>
-              <w:t>214, 7</w:t>
-            </w:r>
-            <w:r>
-              <w:rPr>
-                <w:rFonts w:ascii="Times New Roman" w:hAnsi="Times New Roman"/>
-                <w:sz w:val="28"/>
-                <w:szCs w:val="28"/>
-              </w:rPr>
-              <w:tab/>
-            </w:r>
-          </w:p>
-        </w:tc>
-      </w:tr>
-    </w:tbl>
-    <w:p>
-      <w:pPr>
-        <w:spacing w:before="240" w:after="0"/>
-        <w:ind w:firstLine="567"/>
-        <w:jc w:val="both"/>
-        <w:rPr>
-          <w:rStyle w:val="af5"/>
-          <w:rFonts w:ascii="Times New Roman" w:hAnsi="Times New Roman"/>
-          <w:i w:val="0"/>
-          <w:sz w:val="28"/>
-          <w:szCs w:val="28"/>
-        </w:rPr>
-      </w:pPr>
-      <w:r>
-        <w:rPr>
-          <w:rStyle w:val="af5"/>
-          <w:rFonts w:ascii="Times New Roman" w:hAnsi="Times New Roman"/>
-          <w:i w:val="0"/>
-          <w:sz w:val="28"/>
-          <w:szCs w:val="28"/>
-        </w:rPr>
-        <w:t>Анализ результатов:</w:t>
-      </w:r>
-    </w:p>
-    <w:p>
-      <w:pPr>
-        <w:spacing w:after="0"/>
-        <w:ind w:firstLine="709"/>
-        <w:jc w:val="center"/>
-        <w:rPr>
-          <w:rStyle w:val="af5"/>
-          <w:rFonts w:ascii="Times New Roman" w:hAnsi="Times New Roman"/>
-          <w:i w:val="0"/>
-          <w:sz w:val="28"/>
-          <w:szCs w:val="28"/>
-        </w:rPr>
-      </w:pPr>
-      <w:r>
-        <w:rPr>
-          <w:rStyle w:val="af5"/>
-          <w:rFonts w:ascii="Times New Roman" w:hAnsi="Times New Roman"/>
-          <w:i w:val="0"/>
-          <w:noProof/>
-          <w:sz w:val="28"/>
-          <w:szCs w:val="28"/>
-          <w:lang w:val="en-US" w:eastAsia="en-US"/>
-        </w:rPr>
-        <w:drawing>
-          <wp:inline distT="0" distB="0" distL="0" distR="0" wp14:anchorId="7FE1FD9F" wp14:editId="6F06A4F7">
-            <wp:extent cx="4544059" cy="752580"/>
-            <wp:effectExtent l="0" t="0" r="0" b="0"/>
-            <wp:docPr id="74" name="Рисунок 74"/>
-            <wp:cNvGraphicFramePr>
-              <a:graphicFrameLocks xmlns:a="http://schemas.openxmlformats.org/drawingml/2006/main" noChangeAspect="1"/>
-            </wp:cNvGraphicFramePr>
-            <a:graphic xmlns:a="http://schemas.openxmlformats.org/drawingml/2006/main">
-              <a:graphicData uri="http://schemas.openxmlformats.org/drawingml/2006/picture">
-                <pic:pic xmlns:pic="http://schemas.openxmlformats.org/drawingml/2006/picture">
-                  <pic:nvPicPr>
-                    <pic:cNvPr id="1" name=""/>
-                    <pic:cNvPicPr/>
-                  </pic:nvPicPr>
-                  <pic:blipFill>
-                    <a:blip r:embed="rId10"/>
-                    <a:stretch>
-                      <a:fillRect/>
-                    </a:stretch>
-                  </pic:blipFill>
-                  <pic:spPr>
-                    <a:xfrm>
-                      <a:off x="0" y="0"/>
-                      <a:ext cx="4544059" cy="752580"/>
-                    </a:xfrm>
-                    <a:prstGeom prst="rect">
-                      <a:avLst/>
-                    </a:prstGeom>
-                  </pic:spPr>
-                </pic:pic>
-              </a:graphicData>
-            </a:graphic>
-          </wp:inline>
-        </w:drawing>
-      </w:r>
-    </w:p>
-    <w:p>
-      <w:pPr>
-        <w:spacing w:after="0"/>
-        <w:ind w:firstLine="709"/>
-        <w:jc w:val="center"/>
-        <w:rPr>
-          <w:rStyle w:val="af5"/>
-          <w:rFonts w:ascii="Times New Roman" w:hAnsi="Times New Roman"/>
-          <w:i w:val="0"/>
-          <w:sz w:val="28"/>
-          <w:szCs w:val="28"/>
-        </w:rPr>
-      </w:pPr>
-      <w:r>
-        <w:rPr>
-          <w:rStyle w:val="af5"/>
-          <w:rFonts w:ascii="Times New Roman" w:hAnsi="Times New Roman"/>
-          <w:i w:val="0"/>
-          <w:sz w:val="28"/>
-          <w:szCs w:val="28"/>
-        </w:rPr>
-        <w:t>Рисунок 6</w:t>
-      </w:r>
-      <w:r>
-        <w:rPr>
-          <w:rStyle w:val="af5"/>
-          <w:rFonts w:ascii="Times New Roman" w:hAnsi="Times New Roman"/>
-          <w:i w:val="0"/>
-          <w:sz w:val="28"/>
-          <w:szCs w:val="28"/>
-        </w:rPr>
-        <w:t>.</w:t>
-      </w:r>
-      <w:r>
-        <w:rPr>
-          <w:rStyle w:val="af5"/>
-          <w:rFonts w:ascii="Times New Roman" w:hAnsi="Times New Roman"/>
-          <w:i w:val="0"/>
-          <w:sz w:val="28"/>
-          <w:szCs w:val="28"/>
-        </w:rPr>
-        <w:t>4</w:t>
-      </w:r>
-      <w:r>
-        <w:rPr>
-          <w:rStyle w:val="af5"/>
-          <w:rFonts w:ascii="Times New Roman" w:hAnsi="Times New Roman"/>
-          <w:i w:val="0"/>
-          <w:sz w:val="28"/>
-          <w:szCs w:val="28"/>
-        </w:rPr>
-        <w:t xml:space="preserve"> – Результат работы программы</w:t>
-      </w:r>
-    </w:p>
-    <w:p>
-      <w:pPr>
-        <w:spacing w:after="0" w:line="480" w:lineRule="auto"/>
-        <w:ind w:firstLine="709"/>
-        <w:jc w:val="center"/>
-        <w:rPr>
-          <w:rStyle w:val="af5"/>
-          <w:rFonts w:ascii="Times New Roman" w:hAnsi="Times New Roman"/>
-          <w:i w:val="0"/>
-          <w:sz w:val="28"/>
-          <w:szCs w:val="28"/>
-        </w:rPr>
-      </w:pPr>
-      <w:r>
-        <w:rPr>
-          <w:rStyle w:val="af5"/>
-          <w:rFonts w:ascii="Times New Roman" w:hAnsi="Times New Roman"/>
-          <w:i w:val="0"/>
-          <w:sz w:val="28"/>
-          <w:szCs w:val="28"/>
-        </w:rPr>
-        <w:t>Источник – собственная разработка</w:t>
-      </w:r>
-    </w:p>
     <w:sectPr>
-      <w:footerReference w:type="even" r:id="rId11"/>
-      <w:footerReference w:type="default" r:id="rId12"/>
-      <w:headerReference w:type="first" r:id="rId13"/>
-      <w:footerReference w:type="first" r:id="rId14"/>
+      <w:footerReference w:type="even" r:id="rId9"/>
+      <w:footerReference w:type="default" r:id="rId10"/>
+      <w:headerReference w:type="first" r:id="rId11"/>
+      <w:footerReference w:type="first" r:id="rId12"/>
       <w:pgSz w:w="11906" w:h="16838"/>
       <w:pgMar w:top="851" w:right="567" w:bottom="1701" w:left="1418" w:header="454" w:footer="397" w:gutter="0"/>
       <w:pgNumType w:start="39"/>
@@ -6255,7 +2982,7 @@
         </mc:Choice>
         <mc:Fallback>
           <w:pict>
-            <v:line w14:anchorId="14749734" id="Line 61" o:spid="_x0000_s1026" style="position:absolute;z-index:251554816;visibility:visible;mso-wrap-style:square;mso-width-percent:0;mso-height-percent:0;mso-wrap-distance-left:9pt;mso-wrap-distance-top:0;mso-wrap-distance-right:9pt;mso-wrap-distance-bottom:0;mso-position-horizontal:absolute;mso-position-horizontal-relative:page;mso-position-vertical:absolute;mso-position-vertical-relative:page;mso-width-percent:0;mso-height-percent:0;mso-width-relative:page;mso-height-relative:page" from="552.85pt,801.75pt" to="581.2pt,801.75pt" o:gfxdata="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" strokeweight="1.5pt">
+            <v:line w14:anchorId="385243AE" id="Line 61" o:spid="_x0000_s1026" style="position:absolute;z-index:251554816;visibility:visible;mso-wrap-style:square;mso-width-percent:0;mso-height-percent:0;mso-wrap-distance-left:9pt;mso-wrap-distance-top:0;mso-wrap-distance-right:9pt;mso-wrap-distance-bottom:0;mso-position-horizontal:absolute;mso-position-horizontal-relative:page;mso-position-vertical:absolute;mso-position-vertical-relative:page;mso-width-percent:0;mso-height-percent:0;mso-width-relative:page;mso-height-relative:page" from="552.85pt,801.75pt" to="581.2pt,801.75pt" o:gfxdata="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" strokeweight="1.5pt">
               <w10:wrap anchorx="page" anchory="page"/>
             </v:line>
           </w:pict>
@@ -7452,7 +4179,7 @@
         </mc:Choice>
         <mc:Fallback>
           <w:pict>
-            <v:line w14:anchorId="166EA717" id="Line 63" o:spid="_x0000_s1026" style="position:absolute;z-index:251563008;visibility:visible;mso-wrap-style:square;mso-width-percent:0;mso-height-percent:0;mso-wrap-distance-left:9pt;mso-wrap-distance-top:0;mso-wrap-distance-right:9pt;mso-wrap-distance-bottom:0;mso-position-horizontal:absolute;mso-position-horizontal-relative:page;mso-position-vertical:absolute;mso-position-vertical-relative:page;mso-width-percent:0;mso-height-percent:0;mso-width-relative:page;mso-height-relative:page" from="113.3pt,782.2pt" to="113.3pt,824.7pt" o:gfxdata="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" strokeweight="1.5pt">
+            <v:line w14:anchorId="7B5664F0" id="Line 63" o:spid="_x0000_s1026" style="position:absolute;z-index:251563008;visibility:visible;mso-wrap-style:square;mso-width-percent:0;mso-height-percent:0;mso-wrap-distance-left:9pt;mso-wrap-distance-top:0;mso-wrap-distance-right:9pt;mso-wrap-distance-bottom:0;mso-position-horizontal:absolute;mso-position-horizontal-relative:page;mso-position-vertical:absolute;mso-position-vertical-relative:page;mso-width-percent:0;mso-height-percent:0;mso-width-relative:page;mso-height-relative:page" from="113.3pt,782.2pt" to="113.3pt,824.7pt" o:gfxdata="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" strokeweight="1.5pt">
               <w10:wrap anchorx="page" anchory="page"/>
             </v:line>
           </w:pict>
@@ -7528,7 +4255,7 @@
         </mc:Choice>
         <mc:Fallback>
           <w:pict>
-            <v:line w14:anchorId="2962AA6F" id="Line 62" o:spid="_x0000_s1026" style="position:absolute;z-index:251558912;visibility:visible;mso-wrap-style:square;mso-width-percent:0;mso-height-percent:0;mso-wrap-distance-left:9pt;mso-wrap-distance-top:0;mso-wrap-distance-right:9pt;mso-wrap-distance-bottom:0;mso-position-horizontal:absolute;mso-position-horizontal-relative:page;mso-position-vertical:absolute;mso-position-vertical-relative:page;mso-width-percent:0;mso-height-percent:0;mso-width-relative:page;mso-height-relative:page" from="85.05pt,781.9pt" to="85.05pt,824.4pt" o:gfxdata="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" strokeweight="1.5pt">
+            <v:line w14:anchorId="1CA97063" id="Line 62" o:spid="_x0000_s1026" style="position:absolute;z-index:251558912;visibility:visible;mso-wrap-style:square;mso-width-percent:0;mso-height-percent:0;mso-wrap-distance-left:9pt;mso-wrap-distance-top:0;mso-wrap-distance-right:9pt;mso-wrap-distance-bottom:0;mso-position-horizontal:absolute;mso-position-horizontal-relative:page;mso-position-vertical:absolute;mso-position-vertical-relative:page;mso-width-percent:0;mso-height-percent:0;mso-width-relative:page;mso-height-relative:page" from="85.05pt,781.9pt" to="85.05pt,824.4pt" o:gfxdata="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" strokeweight="1.5pt">
               <w10:wrap anchorx="page" anchory="page"/>
             </v:line>
           </w:pict>
@@ -7604,7 +4331,7 @@
         </mc:Choice>
         <mc:Fallback>
           <w:pict>
-            <v:line w14:anchorId="1D52D420" id="Line 65" o:spid="_x0000_s1026" style="position:absolute;z-index:251571200;visibility:visible;mso-wrap-style:square;mso-width-percent:0;mso-height-percent:0;mso-wrap-distance-left:9pt;mso-wrap-distance-top:0;mso-wrap-distance-right:9pt;mso-wrap-distance-bottom:0;mso-position-horizontal:absolute;mso-position-horizontal-relative:page;mso-position-vertical:absolute;mso-position-vertical-relative:page;mso-width-percent:0;mso-height-percent:0;mso-width-relative:page;mso-height-relative:page" from="212.65pt,781.9pt" to="212.65pt,824.4pt" o:gfxdata="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" strokeweight="1.5pt">
+            <v:line w14:anchorId="2DD8B3E9" id="Line 65" o:spid="_x0000_s1026" style="position:absolute;z-index:251571200;visibility:visible;mso-wrap-style:square;mso-width-percent:0;mso-height-percent:0;mso-wrap-distance-left:9pt;mso-wrap-distance-top:0;mso-wrap-distance-right:9pt;mso-wrap-distance-bottom:0;mso-position-horizontal:absolute;mso-position-horizontal-relative:page;mso-position-vertical:absolute;mso-position-vertical-relative:page;mso-width-percent:0;mso-height-percent:0;mso-width-relative:page;mso-height-relative:page" from="212.65pt,781.9pt" to="212.65pt,824.4pt" o:gfxdata="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" strokeweight="1.5pt">
               <w10:wrap anchorx="page" anchory="page"/>
             </v:line>
           </w:pict>
@@ -7680,7 +4407,7 @@
         </mc:Choice>
         <mc:Fallback>
           <w:pict>
-            <v:line w14:anchorId="030DAAAF" id="Line 64" o:spid="_x0000_s1026" style="position:absolute;z-index:251567104;visibility:visible;mso-wrap-style:square;mso-width-percent:0;mso-height-percent:0;mso-wrap-distance-left:9pt;mso-wrap-distance-top:0;mso-wrap-distance-right:9pt;mso-wrap-distance-bottom:0;mso-position-horizontal:absolute;mso-position-horizontal-relative:page;mso-position-vertical:absolute;mso-position-vertical-relative:page;mso-width-percent:0;mso-height-percent:0;mso-width-relative:page;mso-height-relative:page" from="170.1pt,781.9pt" to="170.1pt,824.4pt" o:gfxdata="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" strokeweight="1.5pt">
+            <v:line w14:anchorId="0C70FA41" id="Line 64" o:spid="_x0000_s1026" style="position:absolute;z-index:251567104;visibility:visible;mso-wrap-style:square;mso-width-percent:0;mso-height-percent:0;mso-wrap-distance-left:9pt;mso-wrap-distance-top:0;mso-wrap-distance-right:9pt;mso-wrap-distance-bottom:0;mso-position-horizontal:absolute;mso-position-horizontal-relative:page;mso-position-vertical:absolute;mso-position-vertical-relative:page;mso-width-percent:0;mso-height-percent:0;mso-width-relative:page;mso-height-relative:page" from="170.1pt,781.9pt" to="170.1pt,824.4pt" o:gfxdata="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" strokeweight="1.5pt">
               <w10:wrap anchorx="page" anchory="page"/>
             </v:line>
           </w:pict>
@@ -7756,7 +4483,7 @@
         </mc:Choice>
         <mc:Fallback>
           <w:pict>
-            <v:line w14:anchorId="267386B6" id="Line 60" o:spid="_x0000_s1026" style="position:absolute;z-index:251550720;visibility:visible;mso-wrap-style:square;mso-width-percent:0;mso-height-percent:0;mso-wrap-distance-left:9pt;mso-wrap-distance-top:0;mso-wrap-distance-right:9pt;mso-wrap-distance-bottom:0;mso-position-horizontal:absolute;mso-position-horizontal-relative:page;mso-position-vertical:absolute;mso-position-vertical-relative:page;mso-width-percent:0;mso-height-percent:0;mso-width-relative:page;mso-height-relative:page" from="552.85pt,781.9pt" to="552.85pt,824.4pt" o:gfxdata="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" strokeweight="1.5pt">
+            <v:line w14:anchorId="7257695C" id="Line 60" o:spid="_x0000_s1026" style="position:absolute;z-index:251550720;visibility:visible;mso-wrap-style:square;mso-width-percent:0;mso-height-percent:0;mso-wrap-distance-left:9pt;mso-wrap-distance-top:0;mso-wrap-distance-right:9pt;mso-wrap-distance-bottom:0;mso-position-horizontal:absolute;mso-position-horizontal-relative:page;mso-position-vertical:absolute;mso-position-vertical-relative:page;mso-width-percent:0;mso-height-percent:0;mso-width-relative:page;mso-height-relative:page" from="552.85pt,781.9pt" to="552.85pt,824.4pt" o:gfxdata="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" strokeweight="1.5pt">
               <w10:wrap anchorx="page" anchory="page"/>
             </v:line>
           </w:pict>
@@ -7832,7 +4559,7 @@
         </mc:Choice>
         <mc:Fallback>
           <w:pict>
-            <v:line w14:anchorId="23F58A59" id="Line 59" o:spid="_x0000_s1026" style="position:absolute;z-index:251546624;visibility:visible;mso-wrap-style:square;mso-width-percent:0;mso-height-percent:0;mso-wrap-distance-left:9pt;mso-wrap-distance-top:0;mso-wrap-distance-right:9pt;mso-wrap-distance-bottom:0;mso-position-horizontal:absolute;mso-position-horizontal-relative:page;mso-position-vertical:absolute;mso-position-vertical-relative:page;mso-width-percent:0;mso-height-percent:0;mso-width-relative:page;mso-height-relative:page" from="56.7pt,810.25pt" to="240.95pt,810.25pt" o:gfxdata="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" strokeweight="1.5pt">
+            <v:line w14:anchorId="0A6A45ED" id="Line 59" o:spid="_x0000_s1026" style="position:absolute;z-index:251546624;visibility:visible;mso-wrap-style:square;mso-width-percent:0;mso-height-percent:0;mso-wrap-distance-left:9pt;mso-wrap-distance-top:0;mso-wrap-distance-right:9pt;mso-wrap-distance-bottom:0;mso-position-horizontal:absolute;mso-position-horizontal-relative:page;mso-position-vertical:absolute;mso-position-vertical-relative:page;mso-width-percent:0;mso-height-percent:0;mso-width-relative:page;mso-height-relative:page" from="56.7pt,810.25pt" to="240.95pt,810.25pt" o:gfxdata="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" strokeweight="1.5pt">
               <w10:wrap anchorx="page" anchory="page"/>
             </v:line>
           </w:pict>
@@ -7908,7 +4635,7 @@
         </mc:Choice>
         <mc:Fallback>
           <w:pict>
-            <v:line w14:anchorId="3298E3A8" id="Line 58" o:spid="_x0000_s1026" style="position:absolute;z-index:251542528;visibility:visible;mso-wrap-style:square;mso-width-percent:0;mso-height-percent:0;mso-wrap-distance-left:9pt;mso-wrap-distance-top:0;mso-wrap-distance-right:9pt;mso-wrap-distance-bottom:0;mso-position-horizontal:absolute;mso-position-horizontal-relative:page;mso-position-vertical:absolute;mso-position-vertical-relative:page;mso-width-percent:0;mso-height-percent:0;mso-width-relative:page;mso-height-relative:page" from="241pt,781.9pt" to="241pt,824.4pt" o:gfxdata="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" strokeweight="1.5pt">
+            <v:line w14:anchorId="3BA12E3C" id="Line 58" o:spid="_x0000_s1026" style="position:absolute;z-index:251542528;visibility:visible;mso-wrap-style:square;mso-width-percent:0;mso-height-percent:0;mso-wrap-distance-left:9pt;mso-wrap-distance-top:0;mso-wrap-distance-right:9pt;mso-wrap-distance-bottom:0;mso-position-horizontal:absolute;mso-position-horizontal-relative:page;mso-position-vertical:absolute;mso-position-vertical-relative:page;mso-width-percent:0;mso-height-percent:0;mso-width-relative:page;mso-height-relative:page" from="241pt,781.9pt" to="241pt,824.4pt" o:gfxdata="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" strokeweight="1.5pt">
               <w10:wrap anchorx="page" anchory="page"/>
             </v:line>
           </w:pict>
@@ -7984,7 +4711,7 @@
         </mc:Choice>
         <mc:Fallback>
           <w:pict>
-            <v:line w14:anchorId="362865B4" id="Line 57" o:spid="_x0000_s1026" style="position:absolute;z-index:251538432;visibility:visible;mso-wrap-style:square;mso-width-percent:0;mso-height-percent:0;mso-wrap-distance-left:9pt;mso-wrap-distance-top:0;mso-wrap-distance-right:9pt;mso-wrap-distance-bottom:0;mso-position-horizontal:absolute;mso-position-horizontal-relative:page;mso-position-vertical:absolute;mso-position-vertical-relative:page;mso-width-percent:0;mso-height-percent:0;mso-width-relative:page;mso-height-relative:page" from="56.7pt,796.05pt" to="240.95pt,796.05pt" o:gfxdata="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">
+            <v:line w14:anchorId="1545509F" id="Line 57" o:spid="_x0000_s1026" style="position:absolute;z-index:251538432;visibility:visible;mso-wrap-style:square;mso-width-percent:0;mso-height-percent:0;mso-wrap-distance-left:9pt;mso-wrap-distance-top:0;mso-wrap-distance-right:9pt;mso-wrap-distance-bottom:0;mso-position-horizontal:absolute;mso-position-horizontal-relative:page;mso-position-vertical:absolute;mso-position-vertical-relative:page;mso-width-percent:0;mso-height-percent:0;mso-width-relative:page;mso-height-relative:page" from="56.7pt,796.05pt" to="240.95pt,796.05pt" o:gfxdata="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">
               <w10:wrap anchorx="page" anchory="page"/>
             </v:line>
           </w:pict>
@@ -8060,7 +4787,7 @@
         </mc:Choice>
         <mc:Fallback>
           <w:pict>
-            <v:line w14:anchorId="4AB7F3D0" id="Line 56" o:spid="_x0000_s1026" style="position:absolute;z-index:251534336;visibility:visible;mso-wrap-style:square;mso-width-percent:0;mso-height-percent:0;mso-wrap-distance-left:9pt;mso-wrap-distance-top:0;mso-wrap-distance-right:9pt;mso-wrap-distance-bottom:0;mso-position-horizontal:absolute;mso-position-horizontal-relative:page;mso-position-vertical:absolute;mso-position-vertical-relative:page;mso-width-percent:0;mso-height-percent:0;mso-width-relative:page;mso-height-relative:page" from="56.7pt,781.9pt" to="581.1pt,781.9pt" o:gfxdata="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" strokeweight="1.5pt">
+            <v:line w14:anchorId="0442A1D9" id="Line 56" o:spid="_x0000_s1026" style="position:absolute;z-index:251534336;visibility:visible;mso-wrap-style:square;mso-width-percent:0;mso-height-percent:0;mso-wrap-distance-left:9pt;mso-wrap-distance-top:0;mso-wrap-distance-right:9pt;mso-wrap-distance-bottom:0;mso-position-horizontal:absolute;mso-position-horizontal-relative:page;mso-position-vertical:absolute;mso-position-vertical-relative:page;mso-width-percent:0;mso-height-percent:0;mso-width-relative:page;mso-height-relative:page" from="56.7pt,781.9pt" to="581.1pt,781.9pt" o:gfxdata="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" strokeweight="1.5pt">
               <w10:wrap anchorx="page" anchory="page"/>
             </v:line>
           </w:pict>
@@ -8133,7 +4860,7 @@
         </mc:Choice>
         <mc:Fallback>
           <w:pict>
-            <v:rect w14:anchorId="029A370C" id="Rectangle 55" o:spid="_x0000_s1026" style="position:absolute;margin-left:56.7pt;margin-top:16.45pt;width:524.4pt;height:807.85pt;z-index:251530240;visibility:visible;mso-wrap-style:square;mso-width-percent:0;mso-height-percent:0;mso-wrap-distance-left:9pt;mso-wrap-distance-top:0;mso-wrap-distance-right:9pt;mso-wrap-distance-bottom:0;mso-position-horizontal:absolute;mso-position-horizontal-relative:page;mso-position-vertical:absolute;mso-position-vertical-relative:page;mso-width-percent:0;mso-height-percent:0;mso-width-relative:page;mso-height-relative:page;v-text-anchor:top" o:gfxdata="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" o:allowincell="f" strokeweight="1.5pt">
+            <v:rect w14:anchorId="4604A8ED" id="Rectangle 55" o:spid="_x0000_s1026" style="position:absolute;margin-left:56.7pt;margin-top:16.45pt;width:524.4pt;height:807.85pt;z-index:251530240;visibility:visible;mso-wrap-style:square;mso-width-percent:0;mso-height-percent:0;mso-wrap-distance-left:9pt;mso-wrap-distance-top:0;mso-wrap-distance-right:9pt;mso-wrap-distance-bottom:0;mso-position-horizontal:absolute;mso-position-horizontal-relative:page;mso-position-vertical:absolute;mso-position-vertical-relative:page;mso-width-percent:0;mso-height-percent:0;mso-width-relative:page;mso-height-relative:page;v-text-anchor:top" o:gfxdata="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" o:allowincell="f" strokeweight="1.5pt">
               <w10:wrap anchorx="page" anchory="page"/>
             </v:rect>
           </w:pict>
@@ -9704,7 +6431,7 @@
         </mc:Choice>
         <mc:Fallback>
           <w:pict>
-            <v:line w14:anchorId="1A7090CF" id="Line 116" o:spid="_x0000_s1026" style="position:absolute;z-index:251788288;visibility:visible;mso-wrap-style:square;mso-width-percent:0;mso-height-percent:0;mso-wrap-distance-left:9pt;mso-wrap-distance-top:0;mso-wrap-distance-right:9pt;mso-wrap-distance-bottom:0;mso-position-horizontal:absolute;mso-position-horizontal-relative:page;mso-position-vertical:absolute;mso-position-vertical-relative:page;mso-width-percent:0;mso-height-percent:0;mso-width-relative:page;mso-height-relative:page" from="467.65pt,768.45pt" to="467.65pt,781.65pt" o:gfxdata="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" strokeweight="1.5pt">
+            <v:line w14:anchorId="7945E5E7" id="Line 116" o:spid="_x0000_s1026" style="position:absolute;z-index:251788288;visibility:visible;mso-wrap-style:square;mso-width-percent:0;mso-height-percent:0;mso-wrap-distance-left:9pt;mso-wrap-distance-top:0;mso-wrap-distance-right:9pt;mso-wrap-distance-bottom:0;mso-position-horizontal:absolute;mso-position-horizontal-relative:page;mso-position-vertical:absolute;mso-position-vertical-relative:page;mso-width-percent:0;mso-height-percent:0;mso-width-relative:page;mso-height-relative:page" from="467.65pt,768.45pt" to="467.65pt,781.65pt" o:gfxdata="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" strokeweight="1.5pt">
               <w10:wrap anchorx="page" anchory="page"/>
             </v:line>
           </w:pict>
@@ -9780,7 +6507,7 @@
         </mc:Choice>
         <mc:Fallback>
           <w:pict>
-            <v:line w14:anchorId="29B2AD04" id="Line 115" o:spid="_x0000_s1026" style="position:absolute;z-index:251784192;visibility:visible;mso-wrap-style:square;mso-width-percent:0;mso-height-percent:0;mso-wrap-distance-left:9pt;mso-wrap-distance-top:0;mso-wrap-distance-right:9pt;mso-wrap-distance-bottom:0;mso-position-horizontal:absolute;mso-position-horizontal-relative:page;mso-position-vertical:absolute;mso-position-vertical-relative:page;mso-width-percent:0;mso-height-percent:0;mso-width-relative:page;mso-height-relative:page" from="453pt,767.45pt" to="453pt,782.2pt" o:gfxdata="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" strokeweight="1.5pt">
+            <v:line w14:anchorId="45E71323" id="Line 115" o:spid="_x0000_s1026" style="position:absolute;z-index:251784192;visibility:visible;mso-wrap-style:square;mso-width-percent:0;mso-height-percent:0;mso-wrap-distance-left:9pt;mso-wrap-distance-top:0;mso-wrap-distance-right:9pt;mso-wrap-distance-bottom:0;mso-position-horizontal:absolute;mso-position-horizontal-relative:page;mso-position-vertical:absolute;mso-position-vertical-relative:page;mso-width-percent:0;mso-height-percent:0;mso-width-relative:page;mso-height-relative:page" from="453pt,767.45pt" to="453pt,782.2pt" o:gfxdata="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" strokeweight="1.5pt">
               <w10:wrap anchorx="page" anchory="page"/>
             </v:line>
           </w:pict>
@@ -9856,7 +6583,7 @@
         </mc:Choice>
         <mc:Fallback>
           <w:pict>
-            <v:line w14:anchorId="0EB242B6" id="Line 25" o:spid="_x0000_s1026" style="position:absolute;z-index:251661312;visibility:visible;mso-wrap-style:square;mso-width-percent:0;mso-height-percent:0;mso-wrap-distance-left:9pt;mso-wrap-distance-top:0;mso-wrap-distance-right:9pt;mso-wrap-distance-bottom:0;mso-position-horizontal:absolute;mso-position-horizontal-relative:page;mso-position-vertical:absolute;mso-position-vertical-relative:page;mso-width-percent:0;mso-height-percent:0;mso-width-relative:page;mso-height-relative:page" from="481.9pt,753.5pt" to="481.9pt,781.85pt" o:gfxdata="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" strokeweight="1.5pt">
+            <v:line w14:anchorId="11E5697B" id="Line 25" o:spid="_x0000_s1026" style="position:absolute;z-index:251661312;visibility:visible;mso-wrap-style:square;mso-width-percent:0;mso-height-percent:0;mso-wrap-distance-left:9pt;mso-wrap-distance-top:0;mso-wrap-distance-right:9pt;mso-wrap-distance-bottom:0;mso-position-horizontal:absolute;mso-position-horizontal-relative:page;mso-position-vertical:absolute;mso-position-vertical-relative:page;mso-width-percent:0;mso-height-percent:0;mso-width-relative:page;mso-height-relative:page" from="481.9pt,753.5pt" to="481.9pt,781.85pt" o:gfxdata="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" strokeweight="1.5pt">
               <w10:wrap anchorx="page" anchory="page"/>
             </v:line>
           </w:pict>
@@ -11579,7 +8306,7 @@
         </mc:Choice>
         <mc:Fallback>
           <w:pict>
-            <v:line w14:anchorId="20CBB0AC" id="Line 82" o:spid="_x0000_s1026" style="position:absolute;z-index:251735040;visibility:visible;mso-wrap-style:square;mso-width-percent:0;mso-height-percent:0;mso-wrap-distance-left:9pt;mso-wrap-distance-top:0;mso-wrap-distance-right:9pt;mso-wrap-distance-bottom:0;mso-position-horizontal:absolute;mso-position-horizontal-relative:page;mso-position-vertical:absolute;mso-position-vertical-relative:page;mso-width-percent:0;mso-height-percent:0;mso-width-relative:page;mso-height-relative:page" from="56.7pt,781.85pt" to="240.95pt,781.85pt" o:gfxdata="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">
+            <v:line w14:anchorId="68262996" id="Line 82" o:spid="_x0000_s1026" style="position:absolute;z-index:251735040;visibility:visible;mso-wrap-style:square;mso-width-percent:0;mso-height-percent:0;mso-wrap-distance-left:9pt;mso-wrap-distance-top:0;mso-wrap-distance-right:9pt;mso-wrap-distance-bottom:0;mso-position-horizontal:absolute;mso-position-horizontal-relative:page;mso-position-vertical:absolute;mso-position-vertical-relative:page;mso-width-percent:0;mso-height-percent:0;mso-width-relative:page;mso-height-relative:page" from="56.7pt,781.85pt" to="240.95pt,781.85pt" o:gfxdata="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">
               <w10:wrap anchorx="page" anchory="page"/>
             </v:line>
           </w:pict>
@@ -11655,7 +8382,7 @@
         </mc:Choice>
         <mc:Fallback>
           <w:pict>
-            <v:line w14:anchorId="58846129" id="Line 77" o:spid="_x0000_s1026" style="position:absolute;z-index:251730944;visibility:visible;mso-wrap-style:square;mso-width-percent:0;mso-height-percent:0;mso-wrap-distance-left:9pt;mso-wrap-distance-top:0;mso-wrap-distance-right:9pt;mso-wrap-distance-bottom:0;mso-position-horizontal:absolute;mso-position-horizontal-relative:page;mso-position-vertical:absolute;mso-position-vertical-relative:page;mso-width-percent:0;mso-height-percent:0;mso-width-relative:page;mso-height-relative:page" from="439.35pt,781.85pt" to="581.1pt,781.85pt" o:gfxdata="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" strokeweight="1.5pt">
+            <v:line w14:anchorId="3EDEAFDD" id="Line 77" o:spid="_x0000_s1026" style="position:absolute;z-index:251730944;visibility:visible;mso-wrap-style:square;mso-width-percent:0;mso-height-percent:0;mso-wrap-distance-left:9pt;mso-wrap-distance-top:0;mso-wrap-distance-right:9pt;mso-wrap-distance-bottom:0;mso-position-horizontal:absolute;mso-position-horizontal-relative:page;mso-position-vertical:absolute;mso-position-vertical-relative:page;mso-width-percent:0;mso-height-percent:0;mso-width-relative:page;mso-height-relative:page" from="439.35pt,781.85pt" to="581.1pt,781.85pt" o:gfxdata="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" strokeweight="1.5pt">
               <w10:wrap anchorx="page" anchory="page"/>
             </v:line>
           </w:pict>
@@ -11837,7 +8564,7 @@
         </mc:Choice>
         <mc:Fallback>
           <w:pict>
-            <v:line w14:anchorId="7925AECF" id="Line 28" o:spid="_x0000_s1026" style="position:absolute;z-index:251669504;visibility:visible;mso-wrap-style:square;mso-width-percent:0;mso-height-percent:0;mso-wrap-distance-left:9pt;mso-wrap-distance-top:0;mso-wrap-distance-right:9pt;mso-wrap-distance-bottom:0;mso-position-horizontal:absolute;mso-position-horizontal-relative:page;mso-position-vertical:absolute;mso-position-vertical-relative:page;mso-width-percent:0;mso-height-percent:0;mso-width-relative:page;mso-height-relative:page" from="439.25pt,767.7pt" to="581pt,767.7pt" o:gfxdata="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" strokeweight="1.5pt">
+            <v:line w14:anchorId="26EF14CD" id="Line 28" o:spid="_x0000_s1026" style="position:absolute;z-index:251669504;visibility:visible;mso-wrap-style:square;mso-width-percent:0;mso-height-percent:0;mso-wrap-distance-left:9pt;mso-wrap-distance-top:0;mso-wrap-distance-right:9pt;mso-wrap-distance-bottom:0;mso-position-horizontal:absolute;mso-position-horizontal-relative:page;mso-position-vertical:absolute;mso-position-vertical-relative:page;mso-width-percent:0;mso-height-percent:0;mso-width-relative:page;mso-height-relative:page" from="439.25pt,767.7pt" to="581pt,767.7pt" o:gfxdata="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" strokeweight="1.5pt">
               <w10:wrap anchorx="page" anchory="page"/>
             </v:line>
           </w:pict>
@@ -11913,7 +8640,7 @@
         </mc:Choice>
         <mc:Fallback>
           <w:pict>
-            <v:line w14:anchorId="74EC416D" id="Line 26" o:spid="_x0000_s1026" style="position:absolute;z-index:251665408;visibility:visible;mso-wrap-style:square;mso-width-percent:0;mso-height-percent:0;mso-wrap-distance-left:9pt;mso-wrap-distance-top:0;mso-wrap-distance-right:9pt;mso-wrap-distance-bottom:0;mso-position-horizontal:absolute;mso-position-horizontal-relative:page;mso-position-vertical:absolute;mso-position-vertical-relative:page;mso-width-percent:0;mso-height-percent:0;mso-width-relative:page;mso-height-relative:page" from="524.3pt,753.55pt" to="524.3pt,781.9pt" o:gfxdata="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" strokeweight="1.5pt">
+            <v:line w14:anchorId="7710DD9F" id="Line 26" o:spid="_x0000_s1026" style="position:absolute;z-index:251665408;visibility:visible;mso-wrap-style:square;mso-width-percent:0;mso-height-percent:0;mso-wrap-distance-left:9pt;mso-wrap-distance-top:0;mso-wrap-distance-right:9pt;mso-wrap-distance-bottom:0;mso-position-horizontal:absolute;mso-position-horizontal-relative:page;mso-position-vertical:absolute;mso-position-vertical-relative:page;mso-width-percent:0;mso-height-percent:0;mso-width-relative:page;mso-height-relative:page" from="524.3pt,753.55pt" to="524.3pt,781.9pt" o:gfxdata="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" strokeweight="1.5pt">
               <w10:wrap anchorx="page" anchory="page"/>
             </v:line>
           </w:pict>
@@ -11989,7 +8716,7 @@
         </mc:Choice>
         <mc:Fallback>
           <w:pict>
-            <v:line w14:anchorId="0E95B046" id="Line 24" o:spid="_x0000_s1026" style="position:absolute;z-index:251657216;visibility:visible;mso-wrap-style:square;mso-width-percent:0;mso-height-percent:0;mso-wrap-distance-left:9pt;mso-wrap-distance-top:0;mso-wrap-distance-right:9pt;mso-wrap-distance-bottom:0;mso-position-horizontal:absolute;mso-position-horizontal-relative:page;mso-position-vertical:absolute;mso-position-vertical-relative:page;mso-width-percent:0;mso-height-percent:0;mso-width-relative:page;mso-height-relative:page" from="439.35pt,753.5pt" to="439.35pt,824.35pt" o:gfxdata="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" strokeweight="1.5pt">
+            <v:line w14:anchorId="367405E8" id="Line 24" o:spid="_x0000_s1026" style="position:absolute;z-index:251657216;visibility:visible;mso-wrap-style:square;mso-width-percent:0;mso-height-percent:0;mso-wrap-distance-left:9pt;mso-wrap-distance-top:0;mso-wrap-distance-right:9pt;mso-wrap-distance-bottom:0;mso-position-horizontal:absolute;mso-position-horizontal-relative:page;mso-position-vertical:absolute;mso-position-vertical-relative:page;mso-width-percent:0;mso-height-percent:0;mso-width-relative:page;mso-height-relative:page" from="439.35pt,753.5pt" to="439.35pt,824.35pt" o:gfxdata="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" strokeweight="1.5pt">
               <w10:wrap anchorx="page" anchory="page"/>
             </v:line>
           </w:pict>
@@ -12065,7 +8792,7 @@
         </mc:Choice>
         <mc:Fallback>
           <w:pict>
-            <v:line w14:anchorId="036D5671" id="Line 22" o:spid="_x0000_s1026" style="position:absolute;z-index:251653120;visibility:visible;mso-wrap-style:square;mso-width-percent:0;mso-height-percent:0;mso-wrap-distance-left:9pt;mso-wrap-distance-top:0;mso-wrap-distance-right:9pt;mso-wrap-distance-bottom:0;mso-position-horizontal:absolute;mso-position-horizontal-relative:page;mso-position-vertical:absolute;mso-position-vertical-relative:page;mso-width-percent:0;mso-height-percent:0;mso-width-relative:page;mso-height-relative:page" from="56.7pt,753.5pt" to="581pt,753.5pt" o:gfxdata="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" strokeweight="1.5pt">
+            <v:line w14:anchorId="0FFEB9A2" id="Line 22" o:spid="_x0000_s1026" style="position:absolute;z-index:251653120;visibility:visible;mso-wrap-style:square;mso-width-percent:0;mso-height-percent:0;mso-wrap-distance-left:9pt;mso-wrap-distance-top:0;mso-wrap-distance-right:9pt;mso-wrap-distance-bottom:0;mso-position-horizontal:absolute;mso-position-horizontal-relative:page;mso-position-vertical:absolute;mso-position-vertical-relative:page;mso-width-percent:0;mso-height-percent:0;mso-width-relative:page;mso-height-relative:page" from="56.7pt,753.5pt" to="581pt,753.5pt" o:gfxdata="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" strokeweight="1.5pt">
               <w10:wrap anchorx="page" anchory="page"/>
             </v:line>
           </w:pict>
@@ -12141,7 +8868,7 @@
         </mc:Choice>
         <mc:Fallback>
           <w:pict>
-            <v:line w14:anchorId="65FC5E7C" id="Line 21" o:spid="_x0000_s1026" style="position:absolute;z-index:251649024;visibility:visible;mso-wrap-style:square;mso-width-percent:0;mso-height-percent:0;mso-wrap-distance-left:9pt;mso-wrap-distance-top:0;mso-wrap-distance-right:9pt;mso-wrap-distance-bottom:0;mso-position-horizontal:absolute;mso-position-horizontal-relative:page;mso-position-vertical:absolute;mso-position-vertical-relative:page;mso-width-percent:0;mso-height-percent:0;mso-width-relative:page;mso-height-relative:page" from="212.65pt,711pt" to="212.65pt,824.4pt" o:gfxdata="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" strokeweight="1.5pt">
+            <v:line w14:anchorId="24F4E405" id="Line 21" o:spid="_x0000_s1026" style="position:absolute;z-index:251649024;visibility:visible;mso-wrap-style:square;mso-width-percent:0;mso-height-percent:0;mso-wrap-distance-left:9pt;mso-wrap-distance-top:0;mso-wrap-distance-right:9pt;mso-wrap-distance-bottom:0;mso-position-horizontal:absolute;mso-position-horizontal-relative:page;mso-position-vertical:absolute;mso-position-vertical-relative:page;mso-width-percent:0;mso-height-percent:0;mso-width-relative:page;mso-height-relative:page" from="212.65pt,711pt" to="212.65pt,824.4pt" o:gfxdata="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" strokeweight="1.5pt">
               <w10:wrap anchorx="page" anchory="page"/>
             </v:line>
           </w:pict>
@@ -12217,7 +8944,7 @@
         </mc:Choice>
         <mc:Fallback>
           <w:pict>
-            <v:line w14:anchorId="1992268C" id="Line 20" o:spid="_x0000_s1026" style="position:absolute;z-index:251644928;visibility:visible;mso-wrap-style:square;mso-width-percent:0;mso-height-percent:0;mso-wrap-distance-left:9pt;mso-wrap-distance-top:0;mso-wrap-distance-right:9pt;mso-wrap-distance-bottom:0;mso-position-horizontal:absolute;mso-position-horizontal-relative:page;mso-position-vertical:absolute;mso-position-vertical-relative:page;mso-width-percent:0;mso-height-percent:0;mso-width-relative:page;mso-height-relative:page" from="170.05pt,711pt" to="170.05pt,824.4pt" o:gfxdata="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" strokeweight="1.5pt">
+            <v:line w14:anchorId="64B13051" id="Line 20" o:spid="_x0000_s1026" style="position:absolute;z-index:251644928;visibility:visible;mso-wrap-style:square;mso-width-percent:0;mso-height-percent:0;mso-wrap-distance-left:9pt;mso-wrap-distance-top:0;mso-wrap-distance-right:9pt;mso-wrap-distance-bottom:0;mso-position-horizontal:absolute;mso-position-horizontal-relative:page;mso-position-vertical:absolute;mso-position-vertical-relative:page;mso-width-percent:0;mso-height-percent:0;mso-width-relative:page;mso-height-relative:page" from="170.05pt,711pt" to="170.05pt,824.4pt" o:gfxdata="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" strokeweight="1.5pt">
               <w10:wrap anchorx="page" anchory="page"/>
             </v:line>
           </w:pict>
@@ -12293,7 +9020,7 @@
         </mc:Choice>
         <mc:Fallback>
           <w:pict>
-            <v:line w14:anchorId="718F697D" id="Line 19" o:spid="_x0000_s1026" style="position:absolute;z-index:251640832;visibility:visible;mso-wrap-style:square;mso-width-percent:0;mso-height-percent:0;mso-wrap-distance-left:9pt;mso-wrap-distance-top:0;mso-wrap-distance-right:9pt;mso-wrap-distance-bottom:0;mso-position-horizontal:absolute;mso-position-horizontal-relative:page;mso-position-vertical:absolute;mso-position-vertical-relative:page;mso-width-percent:0;mso-height-percent:0;mso-width-relative:page;mso-height-relative:page" from="113.4pt,711pt" to="113.4pt,824.4pt" o:gfxdata="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" strokeweight="1.5pt">
+            <v:line w14:anchorId="40D858E3" id="Line 19" o:spid="_x0000_s1026" style="position:absolute;z-index:251640832;visibility:visible;mso-wrap-style:square;mso-width-percent:0;mso-height-percent:0;mso-wrap-distance-left:9pt;mso-wrap-distance-top:0;mso-wrap-distance-right:9pt;mso-wrap-distance-bottom:0;mso-position-horizontal:absolute;mso-position-horizontal-relative:page;mso-position-vertical:absolute;mso-position-vertical-relative:page;mso-width-percent:0;mso-height-percent:0;mso-width-relative:page;mso-height-relative:page" from="113.4pt,711pt" to="113.4pt,824.4pt" o:gfxdata="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" strokeweight="1.5pt">
               <w10:wrap anchorx="page" anchory="page"/>
             </v:line>
           </w:pict>
@@ -12369,7 +9096,7 @@
         </mc:Choice>
         <mc:Fallback>
           <w:pict>
-            <v:line w14:anchorId="325614F2" id="Line 18" o:spid="_x0000_s1026" style="position:absolute;z-index:251636736;visibility:visible;mso-wrap-style:square;mso-width-percent:0;mso-height-percent:0;mso-wrap-distance-left:9pt;mso-wrap-distance-top:0;mso-wrap-distance-right:9pt;mso-wrap-distance-bottom:0;mso-position-horizontal:absolute;mso-position-horizontal-relative:page;mso-position-vertical:absolute;mso-position-vertical-relative:page;mso-width-percent:0;mso-height-percent:0;mso-width-relative:page;mso-height-relative:page" from="85.05pt,711pt" to="85.05pt,753.5pt" o:gfxdata="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" strokeweight="1.5pt">
+            <v:line w14:anchorId="7CCAA611" id="Line 18" o:spid="_x0000_s1026" style="position:absolute;z-index:251636736;visibility:visible;mso-wrap-style:square;mso-width-percent:0;mso-height-percent:0;mso-wrap-distance-left:9pt;mso-wrap-distance-top:0;mso-wrap-distance-right:9pt;mso-wrap-distance-bottom:0;mso-position-horizontal:absolute;mso-position-horizontal-relative:page;mso-position-vertical:absolute;mso-position-vertical-relative:page;mso-width-percent:0;mso-height-percent:0;mso-width-relative:page;mso-height-relative:page" from="85.05pt,711pt" to="85.05pt,753.5pt" o:gfxdata="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" strokeweight="1.5pt">
               <w10:wrap anchorx="page" anchory="page"/>
             </v:line>
           </w:pict>
@@ -12445,7 +9172,7 @@
         </mc:Choice>
         <mc:Fallback>
           <w:pict>
-            <v:line w14:anchorId="46F68FEC" id="Line 17" o:spid="_x0000_s1026" style="position:absolute;z-index:251632640;visibility:visible;mso-wrap-style:square;mso-width-percent:0;mso-height-percent:0;mso-wrap-distance-left:9pt;mso-wrap-distance-top:0;mso-wrap-distance-right:9pt;mso-wrap-distance-bottom:0;mso-position-horizontal:absolute;mso-position-horizontal-relative:page;mso-position-vertical:absolute;mso-position-vertical-relative:page;mso-width-percent:0;mso-height-percent:0;mso-width-relative:page;mso-height-relative:page" from="56.75pt,725.15pt" to="241pt,725.15pt" o:gfxdata="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">
+            <v:line w14:anchorId="2A4AA22D" id="Line 17" o:spid="_x0000_s1026" style="position:absolute;z-index:251632640;visibility:visible;mso-wrap-style:square;mso-width-percent:0;mso-height-percent:0;mso-wrap-distance-left:9pt;mso-wrap-distance-top:0;mso-wrap-distance-right:9pt;mso-wrap-distance-bottom:0;mso-position-horizontal:absolute;mso-position-horizontal-relative:page;mso-position-vertical:absolute;mso-position-vertical-relative:page;mso-width-percent:0;mso-height-percent:0;mso-width-relative:page;mso-height-relative:page" from="56.75pt,725.15pt" to="241pt,725.15pt" o:gfxdata="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">
               <w10:wrap anchorx="page" anchory="page"/>
             </v:line>
           </w:pict>
@@ -12521,7 +9248,7 @@
         </mc:Choice>
         <mc:Fallback>
           <w:pict>
-            <v:line w14:anchorId="2174E710" id="Line 16" o:spid="_x0000_s1026" style="position:absolute;z-index:251628544;visibility:visible;mso-wrap-style:square;mso-width-percent:0;mso-height-percent:0;mso-wrap-distance-left:9pt;mso-wrap-distance-top:0;mso-wrap-distance-right:9pt;mso-wrap-distance-bottom:0;mso-position-horizontal:absolute;mso-position-horizontal-relative:page;mso-position-vertical:absolute;mso-position-vertical-relative:page;mso-width-percent:0;mso-height-percent:0;mso-width-relative:page;mso-height-relative:page" from="56.7pt,739.35pt" to="240.95pt,739.35pt" o:gfxdata="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" strokeweight="1.5pt">
+            <v:line w14:anchorId="69EBBDE1" id="Line 16" o:spid="_x0000_s1026" style="position:absolute;z-index:251628544;visibility:visible;mso-wrap-style:square;mso-width-percent:0;mso-height-percent:0;mso-wrap-distance-left:9pt;mso-wrap-distance-top:0;mso-wrap-distance-right:9pt;mso-wrap-distance-bottom:0;mso-position-horizontal:absolute;mso-position-horizontal-relative:page;mso-position-vertical:absolute;mso-position-vertical-relative:page;mso-width-percent:0;mso-height-percent:0;mso-width-relative:page;mso-height-relative:page" from="56.7pt,739.35pt" to="240.95pt,739.35pt" o:gfxdata="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" strokeweight="1.5pt">
               <w10:wrap anchorx="page" anchory="page"/>
             </v:line>
           </w:pict>
@@ -12597,7 +9324,7 @@
         </mc:Choice>
         <mc:Fallback>
           <w:pict>
-            <v:line w14:anchorId="3B33FF3C" id="Line 14" o:spid="_x0000_s1026" style="position:absolute;z-index:251624448;visibility:visible;mso-wrap-style:square;mso-width-percent:0;mso-height-percent:0;mso-wrap-distance-left:9pt;mso-wrap-distance-top:0;mso-wrap-distance-right:9pt;mso-wrap-distance-bottom:0;mso-position-horizontal:absolute;mso-position-horizontal-relative:page;mso-position-vertical:absolute;mso-position-vertical-relative:page;mso-width-percent:0;mso-height-percent:0;mso-width-relative:page;mso-height-relative:page" from="56.75pt,767.7pt" to="241pt,767.7pt" o:gfxdata="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">
+            <v:line w14:anchorId="2DBB7822" id="Line 14" o:spid="_x0000_s1026" style="position:absolute;z-index:251624448;visibility:visible;mso-wrap-style:square;mso-width-percent:0;mso-height-percent:0;mso-wrap-distance-left:9pt;mso-wrap-distance-top:0;mso-wrap-distance-right:9pt;mso-wrap-distance-bottom:0;mso-position-horizontal:absolute;mso-position-horizontal-relative:page;mso-position-vertical:absolute;mso-position-vertical-relative:page;mso-width-percent:0;mso-height-percent:0;mso-width-relative:page;mso-height-relative:page" from="56.75pt,767.7pt" to="241pt,767.7pt" o:gfxdata="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">
               <w10:wrap anchorx="page" anchory="page"/>
             </v:line>
           </w:pict>
@@ -12673,7 +9400,7 @@
         </mc:Choice>
         <mc:Fallback>
           <w:pict>
-            <v:line w14:anchorId="22AB7EE5" id="Line 12" o:spid="_x0000_s1026" style="position:absolute;z-index:251620352;visibility:visible;mso-wrap-style:square;mso-width-percent:0;mso-height-percent:0;mso-wrap-distance-left:9pt;mso-wrap-distance-top:0;mso-wrap-distance-right:9pt;mso-wrap-distance-bottom:0;mso-position-horizontal:absolute;mso-position-horizontal-relative:page;mso-position-vertical:absolute;mso-position-vertical-relative:page;mso-width-percent:0;mso-height-percent:0;mso-width-relative:page;mso-height-relative:page" from="56.75pt,796.05pt" to="241pt,796.05pt" o:gfxdata="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">
+            <v:line w14:anchorId="0777B3BF" id="Line 12" o:spid="_x0000_s1026" style="position:absolute;z-index:251620352;visibility:visible;mso-wrap-style:square;mso-width-percent:0;mso-height-percent:0;mso-wrap-distance-left:9pt;mso-wrap-distance-top:0;mso-wrap-distance-right:9pt;mso-wrap-distance-bottom:0;mso-position-horizontal:absolute;mso-position-horizontal-relative:page;mso-position-vertical:absolute;mso-position-vertical-relative:page;mso-width-percent:0;mso-height-percent:0;mso-width-relative:page;mso-height-relative:page" from="56.75pt,796.05pt" to="241pt,796.05pt" o:gfxdata="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">
               <w10:wrap anchorx="page" anchory="page"/>
             </v:line>
           </w:pict>
@@ -12749,7 +9476,7 @@
         </mc:Choice>
         <mc:Fallback>
           <w:pict>
-            <v:line w14:anchorId="3F4BB312" id="Line 11" o:spid="_x0000_s1026" style="position:absolute;z-index:251616256;visibility:visible;mso-wrap-style:square;mso-width-percent:0;mso-height-percent:0;mso-wrap-distance-left:9pt;mso-wrap-distance-top:0;mso-wrap-distance-right:9pt;mso-wrap-distance-bottom:0;mso-position-horizontal:absolute;mso-position-horizontal-relative:page;mso-position-vertical:absolute;mso-position-vertical-relative:page;mso-width-percent:0;mso-height-percent:0;mso-width-relative:page;mso-height-relative:page" from="56.75pt,810.2pt" to="241pt,810.2pt" o:gfxdata="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">
+            <v:line w14:anchorId="56D8EBA8" id="Line 11" o:spid="_x0000_s1026" style="position:absolute;z-index:251616256;visibility:visible;mso-wrap-style:square;mso-width-percent:0;mso-height-percent:0;mso-wrap-distance-left:9pt;mso-wrap-distance-top:0;mso-wrap-distance-right:9pt;mso-wrap-distance-bottom:0;mso-position-horizontal:absolute;mso-position-horizontal-relative:page;mso-position-vertical:absolute;mso-position-vertical-relative:page;mso-width-percent:0;mso-height-percent:0;mso-width-relative:page;mso-height-relative:page" from="56.75pt,810.2pt" to="241pt,810.2pt" o:gfxdata="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">
               <w10:wrap anchorx="page" anchory="page"/>
             </v:line>
           </w:pict>
@@ -12825,7 +9552,7 @@
         </mc:Choice>
         <mc:Fallback>
           <w:pict>
-            <v:line w14:anchorId="0C79E585" id="Line 3" o:spid="_x0000_s1026" style="position:absolute;z-index:251612160;visibility:visible;mso-wrap-style:square;mso-width-percent:0;mso-height-percent:0;mso-wrap-distance-left:9pt;mso-wrap-distance-top:0;mso-wrap-distance-right:9pt;mso-wrap-distance-bottom:0;mso-position-horizontal:absolute;mso-position-horizontal-relative:page;mso-position-vertical:absolute;mso-position-vertical-relative:page;mso-width-percent:0;mso-height-percent:0;mso-width-relative:page;mso-height-relative:page" from="241pt,711pt" to="241pt,824.4pt" o:gfxdata="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" strokeweight="1.5pt">
+            <v:line w14:anchorId="282B5568" id="Line 3" o:spid="_x0000_s1026" style="position:absolute;z-index:251612160;visibility:visible;mso-wrap-style:square;mso-width-percent:0;mso-height-percent:0;mso-wrap-distance-left:9pt;mso-wrap-distance-top:0;mso-wrap-distance-right:9pt;mso-wrap-distance-bottom:0;mso-position-horizontal:absolute;mso-position-horizontal-relative:page;mso-position-vertical:absolute;mso-position-vertical-relative:page;mso-width-percent:0;mso-height-percent:0;mso-width-relative:page;mso-height-relative:page" from="241pt,711pt" to="241pt,824.4pt" o:gfxdata="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" strokeweight="1.5pt">
               <w10:wrap anchorx="page" anchory="page"/>
             </v:line>
           </w:pict>
@@ -12901,7 +9628,7 @@
         </mc:Choice>
         <mc:Fallback>
           <w:pict>
-            <v:line w14:anchorId="2D7FC6E5" id="Line 2" o:spid="_x0000_s1026" style="position:absolute;z-index:251608064;visibility:visible;mso-wrap-style:square;mso-width-percent:0;mso-height-percent:0;mso-wrap-distance-left:9pt;mso-wrap-distance-top:0;mso-wrap-distance-right:9pt;mso-wrap-distance-bottom:0;mso-position-horizontal:absolute;mso-position-horizontal-relative:page;mso-position-vertical:absolute;mso-position-vertical-relative:page;mso-width-percent:0;mso-height-percent:0;mso-width-relative:page;mso-height-relative:page" from="56.7pt,711pt" to="581pt,711pt" o:gfxdata="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" strokeweight="1.5pt">
+            <v:line w14:anchorId="7943E826" id="Line 2" o:spid="_x0000_s1026" style="position:absolute;z-index:251608064;visibility:visible;mso-wrap-style:square;mso-width-percent:0;mso-height-percent:0;mso-wrap-distance-left:9pt;mso-wrap-distance-top:0;mso-wrap-distance-right:9pt;mso-wrap-distance-bottom:0;mso-position-horizontal:absolute;mso-position-horizontal-relative:page;mso-position-vertical:absolute;mso-position-vertical-relative:page;mso-width-percent:0;mso-height-percent:0;mso-width-relative:page;mso-height-relative:page" from="56.7pt,711pt" to="581pt,711pt" o:gfxdata="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" strokeweight="1.5pt">
               <w10:wrap anchorx="page" anchory="page"/>
             </v:line>
           </w:pict>
@@ -13037,7 +9764,7 @@
         <w:rStyle w:val="a6"/>
         <w:noProof/>
       </w:rPr>
-      <w:t>6</w:t>
+      <w:t>3</w:t>
     </w:r>
     <w:r>
       <w:rPr>
@@ -13068,7 +9795,7 @@
         <w:rStyle w:val="a6"/>
         <w:noProof/>
       </w:rPr>
-      <w:t>6</w:t>
+      <w:t>3</w:t>
     </w:r>
     <w:r>
       <w:rPr>
